--- a/Sprint4-KövetelménySpecifikacio/funkcionális követelmények.docx
+++ b/Sprint4-KövetelménySpecifikacio/funkcionális követelmények.docx
@@ -24,21 +24,8 @@
     </w:p>
     <w:p>
       <w:r>
-        <w:t xml:space="preserve">folyamatok kifejtése technikai </w:t>
-      </w:r>
-      <w:proofErr w:type="spellStart"/>
-      <w:r>
-        <w:t>use</w:t>
-      </w:r>
-      <w:proofErr w:type="spellEnd"/>
-      <w:r>
-        <w:t xml:space="preserve"> </w:t>
-      </w:r>
-      <w:proofErr w:type="spellStart"/>
-      <w:r>
-        <w:t>casekkel</w:t>
-      </w:r>
-      <w:proofErr w:type="spellEnd"/>
+        <w:t>folyamatok kifejtése technikai use casekkel</w:t>
+      </w:r>
     </w:p>
     <w:p/>
     <w:p>
@@ -61,21 +48,8 @@
         <w:pStyle w:val="Listaszerbekezds"/>
         <w:ind w:left="1080" w:firstLine="336"/>
       </w:pPr>
-      <w:proofErr w:type="spellStart"/>
-      <w:r>
-        <w:t>Use</w:t>
-      </w:r>
-      <w:proofErr w:type="spellEnd"/>
-      <w:r>
-        <w:t xml:space="preserve"> </w:t>
-      </w:r>
-      <w:proofErr w:type="spellStart"/>
-      <w:r>
-        <w:t>case</w:t>
-      </w:r>
-      <w:proofErr w:type="spellEnd"/>
-      <w:r>
-        <w:t xml:space="preserve"> diagram csomagokra bontva </w:t>
+      <w:r>
+        <w:t xml:space="preserve">Use case diagram csomagokra bontva </w:t>
       </w:r>
     </w:p>
     <w:p>
@@ -131,23 +105,7 @@
         <w:ind w:left="708" w:firstLine="708"/>
       </w:pPr>
       <w:r>
-        <w:t xml:space="preserve">Vevő </w:t>
-      </w:r>
-      <w:proofErr w:type="spellStart"/>
-      <w:r>
-        <w:t>use</w:t>
-      </w:r>
-      <w:proofErr w:type="spellEnd"/>
-      <w:r>
-        <w:t xml:space="preserve"> </w:t>
-      </w:r>
-      <w:proofErr w:type="spellStart"/>
-      <w:r>
-        <w:t>casek</w:t>
-      </w:r>
-      <w:proofErr w:type="spellEnd"/>
-      <w:r>
-        <w:t xml:space="preserve"> csomagokra bontva</w:t>
+        <w:t>Vevő use casek csomagokra bontva</w:t>
       </w:r>
     </w:p>
     <w:p>
@@ -370,6 +328,55 @@
           <w:u w:val="single"/>
         </w:rPr>
       </w:pPr>
+    </w:p>
+    <w:p>
+      <w:pPr>
+        <w:ind w:left="360"/>
+        <w:rPr>
+          <w:u w:val="single"/>
+        </w:rPr>
+      </w:pPr>
+      <w:r>
+        <w:rPr>
+          <w:u w:val="single"/>
+        </w:rPr>
+        <w:lastRenderedPageBreak/>
+        <w:drawing>
+          <wp:inline distT="0" distB="0" distL="0" distR="0" wp14:anchorId="10085CDE" wp14:editId="5EE0F693">
+            <wp:extent cx="4489188" cy="4305152"/>
+            <wp:effectExtent l="0" t="0" r="6985" b="635"/>
+            <wp:docPr id="5" name="Kép 5"/>
+            <wp:cNvGraphicFramePr>
+              <a:graphicFrameLocks xmlns:a="http://schemas.openxmlformats.org/drawingml/2006/main" noChangeAspect="1"/>
+            </wp:cNvGraphicFramePr>
+            <a:graphic xmlns:a="http://schemas.openxmlformats.org/drawingml/2006/main">
+              <a:graphicData uri="http://schemas.openxmlformats.org/drawingml/2006/picture">
+                <pic:pic xmlns:pic="http://schemas.openxmlformats.org/drawingml/2006/picture">
+                  <pic:nvPicPr>
+                    <pic:cNvPr id="1" name=""/>
+                    <pic:cNvPicPr/>
+                  </pic:nvPicPr>
+                  <pic:blipFill>
+                    <a:blip r:embed="rId7"/>
+                    <a:stretch>
+                      <a:fillRect/>
+                    </a:stretch>
+                  </pic:blipFill>
+                  <pic:spPr>
+                    <a:xfrm>
+                      <a:off x="0" y="0"/>
+                      <a:ext cx="4504642" cy="4319973"/>
+                    </a:xfrm>
+                    <a:prstGeom prst="rect">
+                      <a:avLst/>
+                    </a:prstGeom>
+                  </pic:spPr>
+                </pic:pic>
+              </a:graphicData>
+            </a:graphic>
+          </wp:inline>
+        </w:drawing>
+      </w:r>
     </w:p>
     <w:p>
       <w:pPr>
@@ -582,21 +589,8 @@
           </mc:Fallback>
         </mc:AlternateContent>
       </w:r>
-      <w:proofErr w:type="spellStart"/>
-      <w:r>
-        <w:t>Use</w:t>
-      </w:r>
-      <w:proofErr w:type="spellEnd"/>
-      <w:r>
-        <w:t xml:space="preserve"> </w:t>
-      </w:r>
-      <w:proofErr w:type="spellStart"/>
-      <w:r>
-        <w:t>case</w:t>
-      </w:r>
-      <w:proofErr w:type="spellEnd"/>
-      <w:r>
-        <w:t xml:space="preserve"> diagram csomagokra bontva </w:t>
+      <w:r>
+        <w:t xml:space="preserve">Use case diagram csomagokra bontva </w:t>
       </w:r>
     </w:p>
     <w:p/>
@@ -647,7 +641,6 @@
         </w:numPr>
       </w:pPr>
       <w:r>
-        <w:lastRenderedPageBreak/>
         <w:t>Folyamat</w:t>
       </w:r>
     </w:p>
@@ -689,10 +682,7 @@
         </w:rPr>
       </w:pPr>
       <w:r>
-        <w:t>Rendszer frissítés</w:t>
-      </w:r>
-      <w:r>
-        <w:t xml:space="preserve">: </w:t>
+        <w:t xml:space="preserve">Rendszer frissítés: </w:t>
       </w:r>
       <w:r>
         <w:t>Az applikáció zavartalan működéséhez szükséges frissítéseket itt lehet elvégezni. Új funkciók bevezetése, biztonsági frissítések, új grafikai felület frissítése, mindenkori törvények és rendeletekhez való megfelelés frissítése.</w:t>
@@ -710,6 +700,7 @@
         </w:rPr>
       </w:pPr>
       <w:r>
+        <w:lastRenderedPageBreak/>
         <w:t>Karbantartás</w:t>
       </w:r>
       <w:r>
@@ -765,16 +756,7 @@
         <w:t>Hibák</w:t>
       </w:r>
       <w:r>
-        <w:t xml:space="preserve">: </w:t>
-      </w:r>
-      <w:r>
-        <w:t>Hibás jelszót adott meg belépésnél az üzemeltető. Nincs internetelérés.</w:t>
-      </w:r>
-      <w:r>
-        <w:t xml:space="preserve"> </w:t>
-      </w:r>
-      <w:r>
-        <w:t>Offline szerverek</w:t>
+        <w:t>: Hibás jelszót adott meg belépésnél az üzemeltető. Nincs internetelérés. Offline szerverek</w:t>
       </w:r>
     </w:p>
     <w:p>
@@ -843,10 +825,54 @@
         </w:numPr>
       </w:pPr>
       <w:r>
-        <w:t>Hibabejelentés</w:t>
-      </w:r>
-      <w:r>
-        <w:t xml:space="preserve"> / Kárbejelentés</w:t>
+        <w:t>Hibabejelentés / Kárbejelentés</w:t>
+      </w:r>
+    </w:p>
+    <w:p>
+      <w:pPr>
+        <w:ind w:left="360"/>
+      </w:pPr>
+    </w:p>
+    <w:p>
+      <w:pPr>
+        <w:ind w:left="360"/>
+      </w:pPr>
+      <w:r>
+        <w:drawing>
+          <wp:inline distT="0" distB="0" distL="0" distR="0" wp14:anchorId="1E769D7A" wp14:editId="62FFED83">
+            <wp:extent cx="4560017" cy="4087641"/>
+            <wp:effectExtent l="0" t="0" r="0" b="8255"/>
+            <wp:docPr id="3" name="Kép 3"/>
+            <wp:cNvGraphicFramePr>
+              <a:graphicFrameLocks xmlns:a="http://schemas.openxmlformats.org/drawingml/2006/main" noChangeAspect="1"/>
+            </wp:cNvGraphicFramePr>
+            <a:graphic xmlns:a="http://schemas.openxmlformats.org/drawingml/2006/main">
+              <a:graphicData uri="http://schemas.openxmlformats.org/drawingml/2006/picture">
+                <pic:pic xmlns:pic="http://schemas.openxmlformats.org/drawingml/2006/picture">
+                  <pic:nvPicPr>
+                    <pic:cNvPr id="1" name=""/>
+                    <pic:cNvPicPr/>
+                  </pic:nvPicPr>
+                  <pic:blipFill>
+                    <a:blip r:embed="rId8"/>
+                    <a:stretch>
+                      <a:fillRect/>
+                    </a:stretch>
+                  </pic:blipFill>
+                  <pic:spPr>
+                    <a:xfrm>
+                      <a:off x="0" y="0"/>
+                      <a:ext cx="4565026" cy="4092131"/>
+                    </a:xfrm>
+                    <a:prstGeom prst="rect">
+                      <a:avLst/>
+                    </a:prstGeom>
+                  </pic:spPr>
+                </pic:pic>
+              </a:graphicData>
+            </a:graphic>
+          </wp:inline>
+        </w:drawing>
       </w:r>
     </w:p>
     <w:p>
@@ -858,23 +884,7 @@
         </w:numPr>
       </w:pPr>
       <w:r>
-        <w:t xml:space="preserve">Vevő </w:t>
-      </w:r>
-      <w:proofErr w:type="spellStart"/>
-      <w:r>
-        <w:t>use</w:t>
-      </w:r>
-      <w:proofErr w:type="spellEnd"/>
-      <w:r>
-        <w:t xml:space="preserve"> </w:t>
-      </w:r>
-      <w:proofErr w:type="spellStart"/>
-      <w:r>
-        <w:t>casek</w:t>
-      </w:r>
-      <w:proofErr w:type="spellEnd"/>
-      <w:r>
-        <w:t xml:space="preserve"> csomagokra bontva</w:t>
+        <w:t>Vevő use casek csomagokra bontva</w:t>
       </w:r>
       <w:r>
         <w:t>, ezt majd megcsináljuk</w:t>
@@ -951,21 +961,10 @@
         </w:numPr>
       </w:pPr>
       <w:r>
-        <w:t>Fiók létrehozása</w:t>
-      </w:r>
-      <w:r>
-        <w:t xml:space="preserve">: A felhasználó létrehozhat </w:t>
-      </w:r>
-      <w:r>
-        <w:t xml:space="preserve">saját fiókot, vagy ha már létezik beléphet a már meglévőbe. (bővítés: felhasználónak pontrendszer, jutalmak, </w:t>
-      </w:r>
-      <w:proofErr w:type="spellStart"/>
-      <w:r>
-        <w:t>testreszabás</w:t>
-      </w:r>
-      <w:proofErr w:type="spellEnd"/>
-      <w:r>
-        <w:t>)</w:t>
+        <w:t xml:space="preserve">Fiók létrehozása: A felhasználó létrehozhat </w:t>
+      </w:r>
+      <w:r>
+        <w:t>saját fiókot, vagy ha már létezik beléphet a már meglévőbe. (bővítés: felhasználónak pontrendszer, jutalmak, testreszabás)</w:t>
       </w:r>
     </w:p>
     <w:p>
@@ -977,6 +976,7 @@
         </w:numPr>
       </w:pPr>
       <w:r>
+        <w:lastRenderedPageBreak/>
         <w:t>Telítettségi szint és típus lekérdezés</w:t>
       </w:r>
       <w:r>
@@ -1001,10 +1001,7 @@
         <w:t>:</w:t>
       </w:r>
       <w:r>
-        <w:t xml:space="preserve"> </w:t>
-      </w:r>
-      <w:r>
-        <w:t>Található benne egy térképes nézet, ami a felhasználó aktuális pozícióját mutatja és a közelben található hulladékgyűjtőket.</w:t>
+        <w:t xml:space="preserve"> Található benne egy térképes nézet, ami a felhasználó aktuális pozícióját mutatja és a közelben található hulladékgyűjtőket.</w:t>
       </w:r>
     </w:p>
     <w:p>
@@ -1022,10 +1019,7 @@
         <w:t>:</w:t>
       </w:r>
       <w:r>
-        <w:t xml:space="preserve"> </w:t>
-      </w:r>
-      <w:r>
-        <w:t>Amennyiben a telítettség nem tükrözi a valóságot, a felhasználó módosíthatja azt.</w:t>
+        <w:t xml:space="preserve"> Amennyiben a telítettség nem tükrözi a valóságot, a felhasználó módosíthatja azt.</w:t>
       </w:r>
     </w:p>
     <w:p>
@@ -1109,7 +1103,7 @@
                     </pic:cNvPicPr>
                   </pic:nvPicPr>
                   <pic:blipFill>
-                    <a:blip r:embed="rId7">
+                    <a:blip r:embed="rId9">
                       <a:extLst>
                         <a:ext uri="{28A0092B-C50C-407E-A947-70E740481C1C}">
                           <a14:useLocalDpi xmlns:a14="http://schemas.microsoft.com/office/drawing/2010/main" val="0"/>
@@ -2068,6 +2062,7 @@
   <w:style w:type="character" w:default="1" w:styleId="Bekezdsalapbettpusa">
     <w:name w:val="Default Paragraph Font"/>
     <w:uiPriority w:val="1"/>
+    <w:semiHidden/>
     <w:unhideWhenUsed/>
   </w:style>
   <w:style w:type="table" w:default="1" w:styleId="Normltblzat">

--- a/Sprint4-KövetelménySpecifikacio/funkcionális követelmények.docx
+++ b/Sprint4-KövetelménySpecifikacio/funkcionális követelmények.docx
@@ -4,204 +4,91 @@
   <w:body>
     <w:p>
       <w:pPr>
-        <w:rPr>
+        <w:spacing w:line="240" w:lineRule="auto"/>
+        <w:jc w:val="center"/>
+        <w:rPr>
+          <w:b/>
+          <w:bCs/>
+          <w:sz w:val="40"/>
+          <w:szCs w:val="40"/>
+        </w:rPr>
+      </w:pPr>
+      <w:r>
+        <w:rPr>
+          <w:b/>
+          <w:bCs/>
+          <w:sz w:val="40"/>
+          <w:szCs w:val="40"/>
+        </w:rPr>
+        <w:t>Követelményspecifikáció</w:t>
+      </w:r>
+    </w:p>
+    <w:p>
+      <w:pPr>
+        <w:spacing w:after="360" w:line="240" w:lineRule="auto"/>
+        <w:jc w:val="center"/>
+        <w:rPr>
+          <w:sz w:val="28"/>
+          <w:szCs w:val="28"/>
           <w:u w:val="single"/>
         </w:rPr>
       </w:pPr>
       <w:r>
         <w:rPr>
+          <w:sz w:val="28"/>
+          <w:szCs w:val="28"/>
           <w:u w:val="single"/>
         </w:rPr>
         <w:t>Funkcionális követelmények</w:t>
       </w:r>
     </w:p>
-    <w:p>
-      <w:pPr>
-        <w:rPr>
-          <w:u w:val="single"/>
-        </w:rPr>
-      </w:pPr>
-    </w:p>
-    <w:p>
-      <w:r>
-        <w:t>folyamatok kifejtése technikai use casekkel</w:t>
-      </w:r>
-    </w:p>
-    <w:p/>
     <w:p>
       <w:pPr>
         <w:pStyle w:val="Listaszerbekezds"/>
         <w:numPr>
           <w:ilvl w:val="0"/>
-          <w:numId w:val="2"/>
+          <w:numId w:val="1"/>
         </w:numPr>
-        <w:rPr>
+        <w:spacing w:line="240" w:lineRule="auto"/>
+        <w:rPr>
+          <w:b/>
+          <w:bCs/>
+          <w:sz w:val="24"/>
+          <w:szCs w:val="24"/>
+        </w:rPr>
+      </w:pPr>
+      <w:r>
+        <w:rPr>
+          <w:b/>
+          <w:bCs/>
+          <w:sz w:val="24"/>
+          <w:szCs w:val="24"/>
+        </w:rPr>
+        <w:t>Üzemeltető hozzáférés:</w:t>
+      </w:r>
+    </w:p>
+    <w:p>
+      <w:pPr>
+        <w:spacing w:line="240" w:lineRule="auto"/>
+        <w:ind w:left="360"/>
+        <w:rPr>
+          <w:sz w:val="24"/>
+          <w:szCs w:val="24"/>
           <w:u w:val="single"/>
         </w:rPr>
       </w:pPr>
       <w:r>
-        <w:t>Üzemeltető hozzáférés</w:t>
-      </w:r>
-    </w:p>
-    <w:p>
-      <w:pPr>
-        <w:pStyle w:val="Listaszerbekezds"/>
-        <w:ind w:left="1080" w:firstLine="336"/>
-      </w:pPr>
-      <w:r>
-        <w:t xml:space="preserve">Use case diagram csomagokra bontva </w:t>
-      </w:r>
-    </w:p>
-    <w:p>
-      <w:pPr>
-        <w:pStyle w:val="Listaszerbekezds"/>
-        <w:ind w:left="1080" w:firstLine="336"/>
-      </w:pPr>
-      <w:r>
-        <w:t>Forgatókönyv</w:t>
-      </w:r>
-    </w:p>
-    <w:p>
-      <w:pPr>
-        <w:pStyle w:val="Listaszerbekezds"/>
-        <w:ind w:left="1080" w:firstLine="336"/>
-      </w:pPr>
-      <w:r>
-        <w:t>Előfeltétel</w:t>
-      </w:r>
-    </w:p>
-    <w:p>
-      <w:pPr>
-        <w:pStyle w:val="Listaszerbekezds"/>
-        <w:ind w:left="1080" w:firstLine="336"/>
-      </w:pPr>
-      <w:r>
-        <w:t>Folyamat</w:t>
-      </w:r>
-    </w:p>
-    <w:p>
-      <w:pPr>
-        <w:pStyle w:val="Listaszerbekezds"/>
-        <w:ind w:left="1080" w:firstLine="336"/>
-      </w:pPr>
-      <w:r>
-        <w:t>Hibák</w:t>
-      </w:r>
-    </w:p>
-    <w:p>
-      <w:pPr>
-        <w:pStyle w:val="Listaszerbekezds"/>
-        <w:numPr>
-          <w:ilvl w:val="0"/>
-          <w:numId w:val="2"/>
-        </w:numPr>
-      </w:pPr>
-      <w:r>
-        <w:t>Vevő hozzáférés</w:t>
-      </w:r>
-    </w:p>
-    <w:p>
-      <w:pPr>
-        <w:ind w:left="708" w:firstLine="708"/>
-      </w:pPr>
-      <w:r>
-        <w:t>Vevő use casek csomagokra bontva</w:t>
-      </w:r>
-    </w:p>
-    <w:p>
-      <w:pPr>
-        <w:ind w:left="708" w:firstLine="708"/>
-      </w:pPr>
-      <w:r>
-        <w:t>Forgatókönyv</w:t>
-      </w:r>
-    </w:p>
-    <w:p>
-      <w:pPr>
-        <w:ind w:left="708" w:firstLine="708"/>
-      </w:pPr>
-      <w:r>
-        <w:t>Előfeltétel</w:t>
-      </w:r>
-    </w:p>
-    <w:p>
-      <w:pPr>
-        <w:ind w:left="708" w:firstLine="708"/>
-      </w:pPr>
-      <w:r>
-        <w:t>Folyamat</w:t>
-      </w:r>
-    </w:p>
-    <w:p>
-      <w:pPr>
-        <w:ind w:left="708" w:firstLine="708"/>
-      </w:pPr>
-      <w:r>
-        <w:t>Hibák</w:t>
-      </w:r>
-    </w:p>
-    <w:p>
-      <w:pPr>
-        <w:pStyle w:val="Listaszerbekezds"/>
-        <w:numPr>
-          <w:ilvl w:val="0"/>
-          <w:numId w:val="2"/>
-        </w:numPr>
-      </w:pPr>
-      <w:r>
-        <w:t>Egy példa aktivitás diagram</w:t>
-      </w:r>
-    </w:p>
-    <w:p>
-      <w:pPr>
-        <w:ind w:left="1440"/>
-      </w:pPr>
-    </w:p>
-    <w:p>
-      <w:pPr>
-        <w:pStyle w:val="Listaszerbekezds"/>
-        <w:numPr>
-          <w:ilvl w:val="0"/>
-          <w:numId w:val="3"/>
-        </w:numPr>
-        <w:rPr>
+        <w:rPr>
+          <w:noProof/>
+          <w:sz w:val="24"/>
+          <w:szCs w:val="24"/>
           <w:u w:val="single"/>
         </w:rPr>
-      </w:pPr>
-      <w:r>
-        <w:t>Üzemeltető hozzáférés</w:t>
-      </w:r>
-    </w:p>
-    <w:p>
-      <w:pPr>
-        <w:rPr>
-          <w:u w:val="single"/>
-        </w:rPr>
-      </w:pPr>
-    </w:p>
-    <w:p>
-      <w:pPr>
-        <w:rPr>
-          <w:u w:val="single"/>
-        </w:rPr>
-      </w:pPr>
-    </w:p>
-    <w:p>
-      <w:pPr>
-        <w:rPr>
-          <w:u w:val="single"/>
-        </w:rPr>
-      </w:pPr>
-      <w:r>
-        <w:rPr>
-          <w:noProof/>
-          <w:u w:val="single"/>
-        </w:rPr>
         <w:drawing>
-          <wp:inline distT="0" distB="0" distL="0" distR="0" wp14:anchorId="0178709C" wp14:editId="7631A2C8">
-            <wp:extent cx="914400" cy="914400"/>
+          <wp:inline distT="0" distB="0" distL="0" distR="0" wp14:anchorId="69AE772D" wp14:editId="6B14448C">
+            <wp:extent cx="3665538" cy="4191363"/>
             <wp:effectExtent l="0" t="0" r="0" b="0"/>
-            <wp:docPr id="1" name="Ábra 1" descr="Férfi egyszínű kitöltéssel"/>
+            <wp:docPr id="3" name="Kép 3"/>
             <wp:cNvGraphicFramePr>
               <a:graphicFrameLocks xmlns:a="http://schemas.openxmlformats.org/drawingml/2006/main" noChangeAspect="1"/>
             </wp:cNvGraphicFramePr>
@@ -209,7 +96,7 @@
               <a:graphicData uri="http://schemas.openxmlformats.org/drawingml/2006/picture">
                 <pic:pic xmlns:pic="http://schemas.openxmlformats.org/drawingml/2006/picture">
                   <pic:nvPicPr>
-                    <pic:cNvPr id="1" name="Ábra 1" descr="Férfi egyszínű kitöltéssel"/>
+                    <pic:cNvPr id="3" name="Kép 3"/>
                     <pic:cNvPicPr/>
                   </pic:nvPicPr>
                   <pic:blipFill>
@@ -217,9 +104,6 @@
                       <a:extLst>
                         <a:ext uri="{28A0092B-C50C-407E-A947-70E740481C1C}">
                           <a14:useLocalDpi xmlns:a14="http://schemas.microsoft.com/office/drawing/2010/main" val="0"/>
-                        </a:ext>
-                        <a:ext uri="{96DAC541-7B7A-43D3-8B79-37D633B846F1}">
-                          <asvg:svgBlip xmlns:asvg="http://schemas.microsoft.com/office/drawing/2016/SVG/main" r:embed="rId6"/>
                         </a:ext>
                       </a:extLst>
                     </a:blip>
@@ -230,7 +114,7 @@
                   <pic:spPr>
                     <a:xfrm>
                       <a:off x="0" y="0"/>
-                      <a:ext cx="914400" cy="914400"/>
+                      <a:ext cx="3665538" cy="4191363"/>
                     </a:xfrm>
                     <a:prstGeom prst="rect">
                       <a:avLst/>
@@ -248,14 +132,184 @@
         <w:pStyle w:val="Listaszerbekezds"/>
         <w:numPr>
           <w:ilvl w:val="0"/>
-          <w:numId w:val="4"/>
+          <w:numId w:val="1"/>
         </w:numPr>
-        <w:rPr>
-          <w:u w:val="single"/>
-        </w:rPr>
-      </w:pPr>
-      <w:r>
-        <w:t>Rendszer frissítés</w:t>
+        <w:spacing w:line="240" w:lineRule="auto"/>
+        <w:rPr>
+          <w:b/>
+          <w:bCs/>
+          <w:sz w:val="24"/>
+          <w:szCs w:val="24"/>
+        </w:rPr>
+      </w:pPr>
+      <w:r>
+        <w:rPr>
+          <w:b/>
+          <w:bCs/>
+          <w:sz w:val="24"/>
+          <w:szCs w:val="24"/>
+        </w:rPr>
+        <w:t>Forgatókönyv:</w:t>
+      </w:r>
+    </w:p>
+    <w:p>
+      <w:pPr>
+        <w:pStyle w:val="Listaszerbekezds"/>
+        <w:spacing w:line="240" w:lineRule="auto"/>
+      </w:pPr>
+    </w:p>
+    <w:p>
+      <w:pPr>
+        <w:pStyle w:val="Listaszerbekezds"/>
+        <w:spacing w:line="240" w:lineRule="auto"/>
+      </w:pPr>
+      <w:r>
+        <w:t>A használati esetet az üzemeltető indítja el.</w:t>
+      </w:r>
+    </w:p>
+    <w:p>
+      <w:pPr>
+        <w:pStyle w:val="Listaszerbekezds"/>
+        <w:spacing w:line="240" w:lineRule="auto"/>
+      </w:pPr>
+    </w:p>
+    <w:p>
+      <w:pPr>
+        <w:pStyle w:val="Listaszerbekezds"/>
+        <w:spacing w:line="240" w:lineRule="auto"/>
+        <w:rPr>
+          <w:b/>
+          <w:bCs/>
+          <w:sz w:val="24"/>
+          <w:szCs w:val="24"/>
+        </w:rPr>
+      </w:pPr>
+      <w:r>
+        <w:rPr>
+          <w:b/>
+          <w:bCs/>
+          <w:sz w:val="24"/>
+          <w:szCs w:val="24"/>
+        </w:rPr>
+        <w:t>Előfeltétel:</w:t>
+      </w:r>
+    </w:p>
+    <w:p>
+      <w:pPr>
+        <w:pStyle w:val="Listaszerbekezds"/>
+        <w:spacing w:line="240" w:lineRule="auto"/>
+      </w:pPr>
+    </w:p>
+    <w:p>
+      <w:pPr>
+        <w:pStyle w:val="Listaszerbekezds"/>
+        <w:spacing w:line="240" w:lineRule="auto"/>
+      </w:pPr>
+      <w:r>
+        <w:t>A szerverek online vannak, van internetelérés, sikeres belépés</w:t>
+      </w:r>
+    </w:p>
+    <w:p>
+      <w:pPr>
+        <w:pStyle w:val="Listaszerbekezds"/>
+        <w:spacing w:line="240" w:lineRule="auto"/>
+      </w:pPr>
+    </w:p>
+    <w:p>
+      <w:pPr>
+        <w:pStyle w:val="Listaszerbekezds"/>
+        <w:spacing w:line="240" w:lineRule="auto"/>
+        <w:rPr>
+          <w:b/>
+          <w:bCs/>
+          <w:sz w:val="24"/>
+          <w:szCs w:val="24"/>
+        </w:rPr>
+      </w:pPr>
+      <w:r>
+        <w:rPr>
+          <w:b/>
+          <w:bCs/>
+          <w:sz w:val="24"/>
+          <w:szCs w:val="24"/>
+        </w:rPr>
+        <w:t>Folyamat:</w:t>
+      </w:r>
+    </w:p>
+    <w:p>
+      <w:pPr>
+        <w:pStyle w:val="Listaszerbekezds"/>
+        <w:spacing w:line="240" w:lineRule="auto"/>
+        <w:rPr>
+          <w:rFonts w:cstheme="minorHAnsi"/>
+          <w:kern w:val="2"/>
+          <w14:ligatures w14:val="standardContextual"/>
+        </w:rPr>
+      </w:pPr>
+    </w:p>
+    <w:p>
+      <w:pPr>
+        <w:pStyle w:val="Listaszerbekezds"/>
+        <w:spacing w:line="240" w:lineRule="auto"/>
+        <w:rPr>
+          <w:rFonts w:cstheme="minorHAnsi"/>
+          <w:kern w:val="2"/>
+          <w14:ligatures w14:val="standardContextual"/>
+        </w:rPr>
+      </w:pPr>
+      <w:r>
+        <w:rPr>
+          <w:rFonts w:cstheme="minorHAnsi"/>
+          <w:kern w:val="2"/>
+          <w14:ligatures w14:val="standardContextual"/>
+        </w:rPr>
+        <w:t>A használati eset akkor, indul el, amikor az üzemeltető belép a rendszerbe.</w:t>
+      </w:r>
+    </w:p>
+    <w:p>
+      <w:pPr>
+        <w:pStyle w:val="Listaszerbekezds"/>
+        <w:spacing w:line="240" w:lineRule="auto"/>
+        <w:rPr>
+          <w:rFonts w:cstheme="minorHAnsi"/>
+          <w:kern w:val="2"/>
+          <w14:ligatures w14:val="standardContextual"/>
+        </w:rPr>
+      </w:pPr>
+    </w:p>
+    <w:p>
+      <w:pPr>
+        <w:pStyle w:val="Listaszerbekezds"/>
+        <w:spacing w:line="240" w:lineRule="auto"/>
+        <w:rPr>
+          <w:rFonts w:cstheme="minorHAnsi"/>
+          <w:kern w:val="2"/>
+          <w14:ligatures w14:val="standardContextual"/>
+        </w:rPr>
+      </w:pPr>
+      <w:r>
+        <w:rPr>
+          <w:rFonts w:cstheme="minorHAnsi"/>
+          <w:kern w:val="2"/>
+          <w14:ligatures w14:val="standardContextual"/>
+        </w:rPr>
+        <w:t xml:space="preserve">Az üzemeltető megadja az azonosítóját és a jelszavát és ezt követően lehetősége van </w:t>
+      </w:r>
+      <w:r>
+        <w:rPr>
+          <w:rFonts w:cstheme="minorHAnsi"/>
+          <w:kern w:val="2"/>
+          <w14:ligatures w14:val="standardContextual"/>
+        </w:rPr>
+        <w:t>4</w:t>
+      </w:r>
+      <w:r>
+        <w:rPr>
+          <w:rFonts w:cstheme="minorHAnsi"/>
+          <w:kern w:val="2"/>
+          <w14:ligatures w14:val="standardContextual"/>
+        </w:rPr>
+        <w:t xml:space="preserve"> funkció eléréséhez:</w:t>
       </w:r>
     </w:p>
     <w:p>
@@ -265,12 +319,20 @@
           <w:ilvl w:val="0"/>
           <w:numId w:val="4"/>
         </w:numPr>
-        <w:rPr>
-          <w:u w:val="single"/>
-        </w:rPr>
-      </w:pPr>
-      <w:r>
-        <w:t>Karbantartás</w:t>
+        <w:spacing w:line="240" w:lineRule="auto"/>
+        <w:rPr>
+          <w:rFonts w:cstheme="minorHAnsi"/>
+          <w:kern w:val="2"/>
+          <w14:ligatures w14:val="standardContextual"/>
+        </w:rPr>
+      </w:pPr>
+      <w:r>
+        <w:rPr>
+          <w:rFonts w:cstheme="minorHAnsi"/>
+          <w:kern w:val="2"/>
+          <w14:ligatures w14:val="standardContextual"/>
+        </w:rPr>
+        <w:t>Rendszer frissítés: Az applikáció zavartalan működéséhez szükséges frissítéseket itt lehet elvégezni. Új funkciók bevezetése, biztonsági frissítések, új grafikai felület frissítése, mindenkori törvények és rendeletekhez való megfelelés frissítése.</w:t>
       </w:r>
     </w:p>
     <w:p>
@@ -280,12 +342,28 @@
           <w:ilvl w:val="0"/>
           <w:numId w:val="4"/>
         </w:numPr>
-        <w:rPr>
-          <w:u w:val="single"/>
-        </w:rPr>
-      </w:pPr>
-      <w:r>
-        <w:t>Hibaelhárítás</w:t>
+        <w:spacing w:line="240" w:lineRule="auto"/>
+        <w:rPr>
+          <w:rFonts w:cstheme="minorHAnsi"/>
+          <w:kern w:val="2"/>
+          <w14:ligatures w14:val="standardContextual"/>
+        </w:rPr>
+      </w:pPr>
+      <w:r>
+        <w:rPr>
+          <w:rFonts w:cstheme="minorHAnsi"/>
+          <w:kern w:val="2"/>
+          <w14:ligatures w14:val="standardContextual"/>
+        </w:rPr>
+        <w:t>K</w:t>
+      </w:r>
+      <w:r>
+        <w:rPr>
+          <w:rFonts w:cstheme="minorHAnsi"/>
+          <w:kern w:val="2"/>
+          <w14:ligatures w14:val="standardContextual"/>
+        </w:rPr>
+        <w:t xml:space="preserve">arbantartás: Az üzemeltetőnek lehetősége van ellenőrizni, a hibás működésre hivatkozó bejelentéseket. És a hibajavítási folyamatokat innen indíthatja el. </w:t>
       </w:r>
     </w:p>
     <w:p>
@@ -295,12 +373,21 @@
           <w:ilvl w:val="0"/>
           <w:numId w:val="4"/>
         </w:numPr>
-        <w:rPr>
-          <w:u w:val="single"/>
-        </w:rPr>
-      </w:pPr>
-      <w:r>
-        <w:t>Hulladék elszállítási információk</w:t>
+        <w:spacing w:line="240" w:lineRule="auto"/>
+        <w:rPr>
+          <w:rFonts w:cstheme="minorHAnsi"/>
+          <w:kern w:val="2"/>
+          <w14:ligatures w14:val="standardContextual"/>
+        </w:rPr>
+      </w:pPr>
+      <w:r>
+        <w:rPr>
+          <w:rFonts w:cstheme="minorHAnsi"/>
+          <w:kern w:val="2"/>
+          <w14:ligatures w14:val="standardContextual"/>
+        </w:rPr>
+        <w:lastRenderedPageBreak/>
+        <w:t>Hulladék elszállítási információk: Az üzemeltető értesítést kap, a felhasználóktól és az érzékelőktől, a hulladéktárolók telítettségi szintjeiről.</w:t>
       </w:r>
     </w:p>
     <w:p>
@@ -310,42 +397,140 @@
           <w:ilvl w:val="0"/>
           <w:numId w:val="4"/>
         </w:numPr>
-        <w:rPr>
+        <w:spacing w:line="240" w:lineRule="auto"/>
+        <w:rPr>
+          <w:rFonts w:cstheme="minorHAnsi"/>
+          <w:kern w:val="2"/>
           <w:u w:val="single"/>
-        </w:rPr>
-      </w:pPr>
-      <w:r>
-        <w:t>Felhaszn</w:t>
-      </w:r>
-      <w:r>
-        <w:t>álók adatainak kezelése</w:t>
-      </w:r>
-    </w:p>
-    <w:p>
-      <w:pPr>
-        <w:ind w:left="360"/>
-        <w:rPr>
+          <w14:ligatures w14:val="standardContextual"/>
+        </w:rPr>
+      </w:pPr>
+      <w:r>
+        <w:rPr>
+          <w:rFonts w:cstheme="minorHAnsi"/>
+          <w:kern w:val="2"/>
+          <w14:ligatures w14:val="standardContextual"/>
+        </w:rPr>
+        <w:t>Felhasználók adatainak kezelése: Egy biztonságos adatbázisban a mindenkori adatkezelési törvények betartásával innen lekérdezheti az üzemeltető a felhasználók adatait.</w:t>
+      </w:r>
+    </w:p>
+    <w:p>
+      <w:pPr>
+        <w:pStyle w:val="Listaszerbekezds"/>
+        <w:spacing w:line="240" w:lineRule="auto"/>
+        <w:ind w:left="1440"/>
+        <w:rPr>
+          <w:rFonts w:cstheme="minorHAnsi"/>
+          <w:kern w:val="2"/>
           <w:u w:val="single"/>
-        </w:rPr>
-      </w:pPr>
-    </w:p>
-    <w:p>
-      <w:pPr>
-        <w:ind w:left="360"/>
-        <w:rPr>
+          <w14:ligatures w14:val="standardContextual"/>
+        </w:rPr>
+      </w:pPr>
+    </w:p>
+    <w:p>
+      <w:pPr>
+        <w:pStyle w:val="Listaszerbekezds"/>
+        <w:spacing w:line="240" w:lineRule="auto"/>
+        <w:rPr>
+          <w:b/>
+          <w:bCs/>
+          <w:sz w:val="24"/>
+          <w:szCs w:val="24"/>
+        </w:rPr>
+      </w:pPr>
+      <w:r>
+        <w:rPr>
+          <w:b/>
+          <w:bCs/>
+          <w:sz w:val="24"/>
+          <w:szCs w:val="24"/>
+        </w:rPr>
+        <w:t>Hibák:</w:t>
+      </w:r>
+    </w:p>
+    <w:p>
+      <w:pPr>
+        <w:pStyle w:val="Listaszerbekezds"/>
+        <w:spacing w:line="240" w:lineRule="auto"/>
+      </w:pPr>
+    </w:p>
+    <w:p>
+      <w:pPr>
+        <w:pStyle w:val="Listaszerbekezds"/>
+        <w:spacing w:line="240" w:lineRule="auto"/>
+        <w:rPr>
+          <w:rFonts w:cstheme="minorHAnsi"/>
+          <w:kern w:val="2"/>
+          <w14:ligatures w14:val="standardContextual"/>
+        </w:rPr>
+      </w:pPr>
+      <w:r>
+        <w:rPr>
+          <w:rFonts w:cstheme="minorHAnsi"/>
+          <w:kern w:val="2"/>
+          <w14:ligatures w14:val="standardContextual"/>
+        </w:rPr>
+        <w:t>Hibás jelszót adott meg belépésnél az üzemeltető. Nincs internetelérés. Offline szerverek</w:t>
+      </w:r>
+    </w:p>
+    <w:p>
+      <w:pPr>
+        <w:pStyle w:val="Listaszerbekezds"/>
+        <w:spacing w:line="240" w:lineRule="auto"/>
+        <w:rPr>
+          <w:rFonts w:cstheme="minorHAnsi"/>
+          <w:kern w:val="2"/>
+          <w14:ligatures w14:val="standardContextual"/>
+        </w:rPr>
+      </w:pPr>
+    </w:p>
+    <w:p>
+      <w:pPr>
+        <w:pStyle w:val="Listaszerbekezds"/>
+        <w:numPr>
+          <w:ilvl w:val="0"/>
+          <w:numId w:val="1"/>
+        </w:numPr>
+        <w:spacing w:line="240" w:lineRule="auto"/>
+        <w:rPr>
+          <w:b/>
+          <w:bCs/>
+          <w:sz w:val="24"/>
+          <w:szCs w:val="24"/>
+        </w:rPr>
+      </w:pPr>
+      <w:r>
+        <w:rPr>
+          <w:b/>
+          <w:bCs/>
+          <w:sz w:val="24"/>
+          <w:szCs w:val="24"/>
+        </w:rPr>
+        <w:t>Felhasználó hozzáférés:</w:t>
+      </w:r>
+    </w:p>
+    <w:p>
+      <w:pPr>
+        <w:pStyle w:val="Listaszerbekezds"/>
+        <w:spacing w:line="240" w:lineRule="auto"/>
+        <w:rPr>
+          <w:sz w:val="24"/>
+          <w:szCs w:val="24"/>
           <w:u w:val="single"/>
         </w:rPr>
       </w:pPr>
       <w:r>
         <w:rPr>
+          <w:noProof/>
+          <w:sz w:val="24"/>
+          <w:szCs w:val="24"/>
           <w:u w:val="single"/>
         </w:rPr>
-        <w:lastRenderedPageBreak/>
         <w:drawing>
-          <wp:inline distT="0" distB="0" distL="0" distR="0" wp14:anchorId="10085CDE" wp14:editId="5EE0F693">
-            <wp:extent cx="4489188" cy="4305152"/>
-            <wp:effectExtent l="0" t="0" r="6985" b="635"/>
-            <wp:docPr id="5" name="Kép 5"/>
+          <wp:inline distT="0" distB="0" distL="0" distR="0" wp14:anchorId="5D868FB6" wp14:editId="0123DE1A">
+            <wp:extent cx="3680779" cy="3977985"/>
+            <wp:effectExtent l="0" t="0" r="0" b="3810"/>
+            <wp:docPr id="2" name="Kép 2"/>
             <wp:cNvGraphicFramePr>
               <a:graphicFrameLocks xmlns:a="http://schemas.openxmlformats.org/drawingml/2006/main" noChangeAspect="1"/>
             </wp:cNvGraphicFramePr>
@@ -353,11 +538,17 @@
               <a:graphicData uri="http://schemas.openxmlformats.org/drawingml/2006/picture">
                 <pic:pic xmlns:pic="http://schemas.openxmlformats.org/drawingml/2006/picture">
                   <pic:nvPicPr>
-                    <pic:cNvPr id="1" name=""/>
+                    <pic:cNvPr id="2" name="Kép 2"/>
                     <pic:cNvPicPr/>
                   </pic:nvPicPr>
                   <pic:blipFill>
-                    <a:blip r:embed="rId7"/>
+                    <a:blip r:embed="rId6">
+                      <a:extLst>
+                        <a:ext uri="{28A0092B-C50C-407E-A947-70E740481C1C}">
+                          <a14:useLocalDpi xmlns:a14="http://schemas.microsoft.com/office/drawing/2010/main" val="0"/>
+                        </a:ext>
+                      </a:extLst>
+                    </a:blip>
                     <a:stretch>
                       <a:fillRect/>
                     </a:stretch>
@@ -365,7 +556,7 @@
                   <pic:spPr>
                     <a:xfrm>
                       <a:off x="0" y="0"/>
-                      <a:ext cx="4504642" cy="4319973"/>
+                      <a:ext cx="3680779" cy="3977985"/>
                     </a:xfrm>
                     <a:prstGeom prst="rect">
                       <a:avLst/>
@@ -380,7 +571,11 @@
     </w:p>
     <w:p>
       <w:pPr>
-        <w:rPr>
+        <w:pStyle w:val="Listaszerbekezds"/>
+        <w:spacing w:line="240" w:lineRule="auto"/>
+        <w:rPr>
+          <w:sz w:val="24"/>
+          <w:szCs w:val="24"/>
           <w:u w:val="single"/>
         </w:rPr>
       </w:pPr>
@@ -388,583 +583,362 @@
     <w:p>
       <w:pPr>
         <w:pStyle w:val="Listaszerbekezds"/>
-        <w:numPr>
-          <w:ilvl w:val="2"/>
-          <w:numId w:val="3"/>
-        </w:numPr>
-      </w:pPr>
-      <w:r>
-        <w:rPr>
-          <w:noProof/>
-        </w:rPr>
-        <mc:AlternateContent>
-          <mc:Choice Requires="wpg">
-            <w:drawing>
-              <wp:anchor distT="0" distB="0" distL="114300" distR="114300" simplePos="0" relativeHeight="251664384" behindDoc="0" locked="0" layoutInCell="1" allowOverlap="1" wp14:anchorId="788269BF" wp14:editId="7CA7FF70">
-                <wp:simplePos x="0" y="0"/>
-                <wp:positionH relativeFrom="column">
-                  <wp:posOffset>229235</wp:posOffset>
-                </wp:positionH>
-                <wp:positionV relativeFrom="paragraph">
-                  <wp:posOffset>286385</wp:posOffset>
-                </wp:positionV>
-                <wp:extent cx="4336473" cy="1752600"/>
-                <wp:effectExtent l="0" t="0" r="26035" b="19050"/>
-                <wp:wrapTopAndBottom/>
-                <wp:docPr id="6" name="Csoportba foglalás 6"/>
-                <wp:cNvGraphicFramePr/>
-                <a:graphic xmlns:a="http://schemas.openxmlformats.org/drawingml/2006/main">
-                  <a:graphicData uri="http://schemas.microsoft.com/office/word/2010/wordprocessingGroup">
-                    <wpg:wgp>
-                      <wpg:cNvGrpSpPr/>
-                      <wpg:grpSpPr>
-                        <a:xfrm>
-                          <a:off x="0" y="0"/>
-                          <a:ext cx="4336473" cy="1752600"/>
-                          <a:chOff x="0" y="0"/>
-                          <a:chExt cx="4336473" cy="1752600"/>
-                        </a:xfrm>
-                      </wpg:grpSpPr>
-                      <wps:wsp>
-                        <wps:cNvPr id="2" name="Téglalap 2"/>
-                        <wps:cNvSpPr/>
-                        <wps:spPr>
-                          <a:xfrm>
-                            <a:off x="0" y="0"/>
-                            <a:ext cx="4336473" cy="1752600"/>
-                          </a:xfrm>
-                          <a:prstGeom prst="rect">
-                            <a:avLst/>
-                          </a:prstGeom>
-                          <a:noFill/>
-                          <a:ln>
-                            <a:solidFill>
-                              <a:schemeClr val="tx1"/>
-                            </a:solidFill>
-                          </a:ln>
-                        </wps:spPr>
-                        <wps:style>
-                          <a:lnRef idx="2">
-                            <a:schemeClr val="accent1">
-                              <a:shade val="50000"/>
-                            </a:schemeClr>
-                          </a:lnRef>
-                          <a:fillRef idx="1">
-                            <a:schemeClr val="accent1"/>
-                          </a:fillRef>
-                          <a:effectRef idx="0">
-                            <a:schemeClr val="accent1"/>
-                          </a:effectRef>
-                          <a:fontRef idx="minor">
-                            <a:schemeClr val="lt1"/>
-                          </a:fontRef>
-                        </wps:style>
-                        <wps:bodyPr rot="0" spcFirstLastPara="0" vertOverflow="overflow" horzOverflow="overflow" vert="horz" wrap="square" lIns="91440" tIns="45720" rIns="91440" bIns="45720" numCol="1" spcCol="0" rtlCol="0" fromWordArt="0" anchor="ctr" anchorCtr="0" forceAA="0" compatLnSpc="1">
-                          <a:prstTxWarp prst="textNoShape">
-                            <a:avLst/>
-                          </a:prstTxWarp>
-                          <a:noAutofit/>
-                        </wps:bodyPr>
-                      </wps:wsp>
-                      <wps:wsp>
-                        <wps:cNvPr id="217" name="Szövegdoboz 2"/>
-                        <wps:cNvSpPr txBox="1">
-                          <a:spLocks noChangeArrowheads="1"/>
-                        </wps:cNvSpPr>
-                        <wps:spPr bwMode="auto">
-                          <a:xfrm>
-                            <a:off x="41564" y="69273"/>
-                            <a:ext cx="1752600" cy="339090"/>
-                          </a:xfrm>
-                          <a:prstGeom prst="rect">
-                            <a:avLst/>
-                          </a:prstGeom>
-                          <a:solidFill>
-                            <a:srgbClr val="FFFFFF"/>
-                          </a:solidFill>
-                          <a:ln w="9525">
-                            <a:solidFill>
-                              <a:srgbClr val="000000"/>
-                            </a:solidFill>
-                            <a:miter lim="800000"/>
-                            <a:headEnd/>
-                            <a:tailEnd/>
-                          </a:ln>
-                        </wps:spPr>
-                        <wps:txbx>
-                          <w:txbxContent>
-                            <w:p>
-                              <w:pPr>
-                                <w:rPr>
-                                  <w:u w:val="single"/>
-                                </w:rPr>
-                              </w:pPr>
-                              <w:r>
-                                <w:t>Rendszer frissítés</w:t>
-                              </w:r>
-                            </w:p>
-                          </w:txbxContent>
-                        </wps:txbx>
-                        <wps:bodyPr rot="0" vert="horz" wrap="square" lIns="91440" tIns="45720" rIns="91440" bIns="45720" anchor="t" anchorCtr="0">
-                          <a:noAutofit/>
-                        </wps:bodyPr>
-                      </wps:wsp>
-                      <wps:wsp>
-                        <wps:cNvPr id="4" name="Ellipszis 4"/>
-                        <wps:cNvSpPr/>
-                        <wps:spPr>
-                          <a:xfrm>
-                            <a:off x="318655" y="595746"/>
-                            <a:ext cx="1136073" cy="637309"/>
-                          </a:xfrm>
-                          <a:prstGeom prst="ellipse">
-                            <a:avLst/>
-                          </a:prstGeom>
-                          <a:noFill/>
-                          <a:ln>
-                            <a:solidFill>
-                              <a:schemeClr val="tx1"/>
-                            </a:solidFill>
-                          </a:ln>
-                        </wps:spPr>
-                        <wps:style>
-                          <a:lnRef idx="2">
-                            <a:schemeClr val="accent1">
-                              <a:shade val="50000"/>
-                            </a:schemeClr>
-                          </a:lnRef>
-                          <a:fillRef idx="1">
-                            <a:schemeClr val="accent1"/>
-                          </a:fillRef>
-                          <a:effectRef idx="0">
-                            <a:schemeClr val="accent1"/>
-                          </a:effectRef>
-                          <a:fontRef idx="minor">
-                            <a:schemeClr val="lt1"/>
-                          </a:fontRef>
-                        </wps:style>
-                        <wps:bodyPr rot="0" spcFirstLastPara="0" vertOverflow="overflow" horzOverflow="overflow" vert="horz" wrap="square" lIns="91440" tIns="45720" rIns="91440" bIns="45720" numCol="1" spcCol="0" rtlCol="0" fromWordArt="0" anchor="ctr" anchorCtr="0" forceAA="0" compatLnSpc="1">
-                          <a:prstTxWarp prst="textNoShape">
-                            <a:avLst/>
-                          </a:prstTxWarp>
-                          <a:noAutofit/>
-                        </wps:bodyPr>
-                      </wps:wsp>
-                    </wpg:wgp>
-                  </a:graphicData>
-                </a:graphic>
-              </wp:anchor>
-            </w:drawing>
-          </mc:Choice>
-          <mc:Fallback>
-            <w:pict>
-              <v:group w14:anchorId="788269BF" id="Csoportba foglalás 6" o:spid="_x0000_s1026" style="position:absolute;left:0;text-align:left;margin-left:18.05pt;margin-top:22.55pt;width:341.45pt;height:138pt;z-index:251664384" coordsize="43364,17526" o:gfxdata="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">
-                <v:rect id="Téglalap 2" o:spid="_x0000_s1027" style="position:absolute;width:43364;height:17526;visibility:visible;mso-wrap-style:square;v-text-anchor:middle" o:gfxdata="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" filled="f" strokecolor="black [3213]" strokeweight="1pt"/>
-                <v:shapetype id="_x0000_t202" coordsize="21600,21600" o:spt="202" path="m,l,21600r21600,l21600,xe">
-                  <v:stroke joinstyle="miter"/>
-                  <v:path gradientshapeok="t" o:connecttype="rect"/>
-                </v:shapetype>
-                <v:shape id="Szövegdoboz 2" o:spid="_x0000_s1028" type="#_x0000_t202" style="position:absolute;left:415;top:692;width:17526;height:3391;visibility:visible;mso-wrap-style:square;v-text-anchor:top" o:gfxdata="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">
-                  <v:textbox>
-                    <w:txbxContent>
-                      <w:p>
-                        <w:pPr>
-                          <w:rPr>
-                            <w:u w:val="single"/>
-                          </w:rPr>
-                        </w:pPr>
-                        <w:r>
-                          <w:t>Rendszer frissítés</w:t>
-                        </w:r>
-                      </w:p>
-                    </w:txbxContent>
-                  </v:textbox>
-                </v:shape>
-                <v:oval id="Ellipszis 4" o:spid="_x0000_s1029" style="position:absolute;left:3186;top:5957;width:11361;height:6373;visibility:visible;mso-wrap-style:square;v-text-anchor:middle" o:gfxdata="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" filled="f" strokecolor="black [3213]" strokeweight="1pt">
-                  <v:stroke joinstyle="miter"/>
-                </v:oval>
-                <w10:wrap type="topAndBottom"/>
-              </v:group>
-            </w:pict>
-          </mc:Fallback>
-        </mc:AlternateContent>
-      </w:r>
-      <w:r>
-        <w:t xml:space="preserve">Use case diagram csomagokra bontva </w:t>
-      </w:r>
-    </w:p>
-    <w:p/>
-    <w:p>
-      <w:pPr>
-        <w:pStyle w:val="Listaszerbekezds"/>
-        <w:numPr>
-          <w:ilvl w:val="2"/>
-          <w:numId w:val="3"/>
-        </w:numPr>
-      </w:pPr>
-      <w:r>
-        <w:t>Forgatókönyv</w:t>
-      </w:r>
-    </w:p>
-    <w:p>
-      <w:r>
-        <w:t>A használati esetet az üzemeltető indítja el.</w:t>
-      </w:r>
-    </w:p>
-    <w:p/>
-    <w:p>
-      <w:pPr>
-        <w:pStyle w:val="Listaszerbekezds"/>
-        <w:numPr>
-          <w:ilvl w:val="2"/>
-          <w:numId w:val="3"/>
-        </w:numPr>
-      </w:pPr>
-      <w:r>
-        <w:t>Előfeltétel</w:t>
-      </w:r>
-    </w:p>
-    <w:p>
-      <w:r>
-        <w:t>A szerverek online vannak, Van internetelérés</w:t>
-      </w:r>
-      <w:r>
-        <w:t>, sikeres belépés</w:t>
-      </w:r>
-    </w:p>
-    <w:p>
-      <w:pPr>
-        <w:pStyle w:val="Listaszerbekezds"/>
-        <w:numPr>
-          <w:ilvl w:val="2"/>
-          <w:numId w:val="3"/>
-        </w:numPr>
-      </w:pPr>
-      <w:r>
-        <w:t>Folyamat</w:t>
-      </w:r>
-    </w:p>
-    <w:p>
-      <w:pPr>
-        <w:pStyle w:val="Listaszerbekezds"/>
-        <w:numPr>
-          <w:ilvl w:val="0"/>
-          <w:numId w:val="5"/>
-        </w:numPr>
-        <w:ind w:left="142"/>
-      </w:pPr>
-      <w:r>
+        <w:spacing w:line="240" w:lineRule="auto"/>
+        <w:rPr>
+          <w:b/>
+          <w:bCs/>
+          <w:sz w:val="24"/>
+          <w:szCs w:val="24"/>
+          <w:u w:val="single"/>
+        </w:rPr>
+      </w:pPr>
+      <w:r>
+        <w:rPr>
+          <w:b/>
+          <w:bCs/>
+          <w:sz w:val="24"/>
+          <w:szCs w:val="24"/>
+          <w:u w:val="single"/>
+        </w:rPr>
+        <w:t xml:space="preserve">A felhasználó </w:t>
+      </w:r>
+      <w:proofErr w:type="spellStart"/>
+      <w:r>
+        <w:rPr>
+          <w:b/>
+          <w:bCs/>
+          <w:sz w:val="24"/>
+          <w:szCs w:val="24"/>
+          <w:u w:val="single"/>
+        </w:rPr>
+        <w:t>use</w:t>
+      </w:r>
+      <w:proofErr w:type="spellEnd"/>
+      <w:r>
+        <w:rPr>
+          <w:b/>
+          <w:bCs/>
+          <w:sz w:val="24"/>
+          <w:szCs w:val="24"/>
+          <w:u w:val="single"/>
+        </w:rPr>
+        <w:t xml:space="preserve"> </w:t>
+      </w:r>
+      <w:proofErr w:type="spellStart"/>
+      <w:r>
+        <w:rPr>
+          <w:b/>
+          <w:bCs/>
+          <w:sz w:val="24"/>
+          <w:szCs w:val="24"/>
+          <w:u w:val="single"/>
+        </w:rPr>
+        <w:t>casek</w:t>
+      </w:r>
+      <w:proofErr w:type="spellEnd"/>
+      <w:r>
+        <w:rPr>
+          <w:b/>
+          <w:bCs/>
+          <w:sz w:val="24"/>
+          <w:szCs w:val="24"/>
+          <w:u w:val="single"/>
+        </w:rPr>
+        <w:t xml:space="preserve"> csomagokra bontva</w:t>
+      </w:r>
+    </w:p>
+    <w:p>
+      <w:pPr>
+        <w:pStyle w:val="Listaszerbekezds"/>
+        <w:spacing w:line="240" w:lineRule="auto"/>
+      </w:pPr>
+      <w:r>
+        <w:t xml:space="preserve">Az alábbi </w:t>
+      </w:r>
+      <w:r>
+        <w:t xml:space="preserve">csomagokban a vevő </w:t>
+      </w:r>
+      <w:proofErr w:type="spellStart"/>
+      <w:r>
+        <w:t>use</w:t>
+      </w:r>
+      <w:proofErr w:type="spellEnd"/>
+      <w:r>
+        <w:t xml:space="preserve"> </w:t>
+      </w:r>
+      <w:proofErr w:type="spellStart"/>
+      <w:r>
+        <w:t>casek</w:t>
+      </w:r>
+      <w:proofErr w:type="spellEnd"/>
+      <w:r>
+        <w:t xml:space="preserve"> vannak tovább bontva, a rendszer könnyebb megértése érdekében.</w:t>
+      </w:r>
+    </w:p>
+    <w:p>
+      <w:pPr>
+        <w:pStyle w:val="Listaszerbekezds"/>
+        <w:spacing w:line="240" w:lineRule="auto"/>
+      </w:pPr>
+    </w:p>
+    <w:p>
+      <w:pPr>
+        <w:pStyle w:val="Listaszerbekezds"/>
+        <w:spacing w:line="240" w:lineRule="auto"/>
+      </w:pPr>
+      <w:r>
+        <w:t>ÁBRA 1</w:t>
+      </w:r>
+    </w:p>
+    <w:p>
+      <w:pPr>
+        <w:pStyle w:val="Listaszerbekezds"/>
+        <w:spacing w:line="240" w:lineRule="auto"/>
+      </w:pPr>
+      <w:r>
+        <w:t>ÁBRA 2</w:t>
+      </w:r>
+    </w:p>
+    <w:p>
+      <w:pPr>
+        <w:spacing w:line="240" w:lineRule="auto"/>
+      </w:pPr>
+      <w:r>
+        <w:br w:type="page"/>
+      </w:r>
+    </w:p>
+    <w:p>
+      <w:pPr>
+        <w:pStyle w:val="Listaszerbekezds"/>
+        <w:spacing w:line="240" w:lineRule="auto"/>
+        <w:rPr>
+          <w:b/>
+          <w:bCs/>
+          <w:sz w:val="24"/>
+          <w:szCs w:val="24"/>
+        </w:rPr>
+      </w:pPr>
+      <w:r>
+        <w:rPr>
+          <w:b/>
+          <w:bCs/>
+          <w:sz w:val="24"/>
+          <w:szCs w:val="24"/>
+        </w:rPr>
+        <w:lastRenderedPageBreak/>
+        <w:t>Forgatókönyv:</w:t>
+      </w:r>
+    </w:p>
+    <w:p>
+      <w:pPr>
+        <w:pStyle w:val="Listaszerbekezds"/>
+        <w:spacing w:line="240" w:lineRule="auto"/>
+        <w:rPr>
+          <w:b/>
+          <w:bCs/>
+          <w:sz w:val="24"/>
+          <w:szCs w:val="24"/>
+        </w:rPr>
+      </w:pPr>
+    </w:p>
+    <w:p>
+      <w:pPr>
+        <w:pStyle w:val="Listaszerbekezds"/>
+        <w:spacing w:line="240" w:lineRule="auto"/>
+      </w:pPr>
+      <w:r>
+        <w:t>A használati esetet a</w:t>
+      </w:r>
+      <w:r>
+        <w:t xml:space="preserve"> felhasználó</w:t>
+      </w:r>
+      <w:r>
+        <w:t xml:space="preserve"> indítja el.</w:t>
+      </w:r>
+    </w:p>
+    <w:p>
+      <w:pPr>
+        <w:pStyle w:val="Listaszerbekezds"/>
+        <w:spacing w:line="240" w:lineRule="auto"/>
+      </w:pPr>
+    </w:p>
+    <w:p>
+      <w:pPr>
+        <w:pStyle w:val="Listaszerbekezds"/>
+        <w:spacing w:line="240" w:lineRule="auto"/>
+        <w:rPr>
+          <w:b/>
+          <w:bCs/>
+          <w:sz w:val="24"/>
+          <w:szCs w:val="24"/>
+        </w:rPr>
+      </w:pPr>
+      <w:r>
+        <w:rPr>
+          <w:b/>
+          <w:bCs/>
+          <w:sz w:val="24"/>
+          <w:szCs w:val="24"/>
+        </w:rPr>
+        <w:t>Előfeltétel:</w:t>
+      </w:r>
+    </w:p>
+    <w:p>
+      <w:pPr>
+        <w:pStyle w:val="Listaszerbekezds"/>
+        <w:spacing w:line="240" w:lineRule="auto"/>
+      </w:pPr>
+    </w:p>
+    <w:p>
+      <w:pPr>
+        <w:pStyle w:val="Listaszerbekezds"/>
+        <w:spacing w:line="240" w:lineRule="auto"/>
+      </w:pPr>
+      <w:r>
+        <w:t>Az applikáció elérhető és üzemképes. Helymeghatározás és internet elérhetőség van. Sikeres belépés / regisztráció</w:t>
+      </w:r>
+    </w:p>
+    <w:p>
+      <w:pPr>
+        <w:pStyle w:val="Listaszerbekezds"/>
+        <w:spacing w:line="240" w:lineRule="auto"/>
+      </w:pPr>
+    </w:p>
+    <w:p>
+      <w:pPr>
+        <w:pStyle w:val="Listaszerbekezds"/>
+        <w:spacing w:line="240" w:lineRule="auto"/>
+        <w:rPr>
+          <w:b/>
+          <w:bCs/>
+          <w:sz w:val="24"/>
+          <w:szCs w:val="24"/>
+        </w:rPr>
+      </w:pPr>
+      <w:r>
+        <w:rPr>
+          <w:b/>
+          <w:bCs/>
+          <w:sz w:val="24"/>
+          <w:szCs w:val="24"/>
+        </w:rPr>
+        <w:t>Folyamat:</w:t>
+      </w:r>
+    </w:p>
+    <w:p>
+      <w:pPr>
+        <w:pStyle w:val="Listaszerbekezds"/>
+        <w:spacing w:line="240" w:lineRule="auto"/>
+        <w:rPr>
+          <w:rFonts w:cstheme="minorHAnsi"/>
+          <w:kern w:val="2"/>
+          <w14:ligatures w14:val="standardContextual"/>
+        </w:rPr>
+      </w:pPr>
+    </w:p>
+    <w:p>
+      <w:pPr>
+        <w:pStyle w:val="Listaszerbekezds"/>
+        <w:spacing w:line="240" w:lineRule="auto"/>
+        <w:rPr>
+          <w:rFonts w:cstheme="minorHAnsi"/>
+          <w:kern w:val="2"/>
+          <w14:ligatures w14:val="standardContextual"/>
+        </w:rPr>
+      </w:pPr>
+      <w:r>
+        <w:rPr>
+          <w:rFonts w:cstheme="minorHAnsi"/>
+          <w:kern w:val="2"/>
+          <w14:ligatures w14:val="standardContextual"/>
+        </w:rPr>
         <w:t>A használati eset akkor, indul el, amikor az üzemeltető belép a rendszerbe.</w:t>
       </w:r>
     </w:p>
     <w:p>
       <w:pPr>
         <w:pStyle w:val="Listaszerbekezds"/>
-        <w:numPr>
-          <w:ilvl w:val="0"/>
-          <w:numId w:val="5"/>
-        </w:numPr>
-        <w:ind w:left="142"/>
-      </w:pPr>
-      <w:r>
-        <w:t>Az üzemeltető megadja az azonosítóját és a jelszavát és ezt követően lehetősége van 5 funkció eléréséhez:</w:t>
-      </w:r>
-    </w:p>
-    <w:p>
-      <w:pPr>
-        <w:pStyle w:val="Listaszerbekezds"/>
-        <w:numPr>
-          <w:ilvl w:val="0"/>
-          <w:numId w:val="5"/>
-        </w:numPr>
-        <w:rPr>
-          <w:u w:val="single"/>
-        </w:rPr>
-      </w:pPr>
-      <w:r>
-        <w:t xml:space="preserve">Rendszer frissítés: </w:t>
-      </w:r>
-      <w:r>
-        <w:t>Az applikáció zavartalan működéséhez szükséges frissítéseket itt lehet elvégezni. Új funkciók bevezetése, biztonsági frissítések, új grafikai felület frissítése, mindenkori törvények és rendeletekhez való megfelelés frissítése.</w:t>
-      </w:r>
-    </w:p>
-    <w:p>
-      <w:pPr>
-        <w:pStyle w:val="Listaszerbekezds"/>
-        <w:numPr>
-          <w:ilvl w:val="0"/>
-          <w:numId w:val="5"/>
-        </w:numPr>
-        <w:rPr>
-          <w:u w:val="single"/>
-        </w:rPr>
-      </w:pPr>
-      <w:r>
-        <w:lastRenderedPageBreak/>
-        <w:t>Karbantartás</w:t>
-      </w:r>
-      <w:r>
-        <w:t xml:space="preserve">: Az üzemeltetőnek lehetősége van ellenőrizni, a hibás működésre hivatkozó bejelentéseket. És a hibajavítási folyamatokat innen indíthatja el. </w:t>
-      </w:r>
-    </w:p>
-    <w:p>
-      <w:pPr>
-        <w:pStyle w:val="Listaszerbekezds"/>
-        <w:numPr>
-          <w:ilvl w:val="0"/>
-          <w:numId w:val="5"/>
-        </w:numPr>
-        <w:rPr>
-          <w:u w:val="single"/>
-        </w:rPr>
-      </w:pPr>
-      <w:r>
-        <w:t>Hulladék elszállítási információk</w:t>
-      </w:r>
-      <w:r>
-        <w:t>: Az üzemeltető értesítést kap, a felhasználóktól és az érzékelőktől, a hulladéktárolók telítettségi szintjeiről.</w:t>
-      </w:r>
-    </w:p>
-    <w:p>
-      <w:pPr>
-        <w:pStyle w:val="Listaszerbekezds"/>
-        <w:numPr>
-          <w:ilvl w:val="0"/>
-          <w:numId w:val="5"/>
-        </w:numPr>
-        <w:rPr>
-          <w:u w:val="single"/>
-        </w:rPr>
-      </w:pPr>
-      <w:r>
-        <w:t>Felhasználók adatainak kezelése</w:t>
-      </w:r>
-      <w:r>
-        <w:t>: Egy biztonságos adatbázisban a mindenkori adatkezelési törvények betartásával innen lekérdezheti az üzemeltető a felhasználók adatait.</w:t>
-      </w:r>
-    </w:p>
-    <w:p/>
-    <w:p>
-      <w:pPr>
-        <w:pStyle w:val="Listaszerbekezds"/>
-        <w:numPr>
-          <w:ilvl w:val="2"/>
-          <w:numId w:val="3"/>
-        </w:numPr>
-      </w:pPr>
-      <w:r>
-        <w:t>Hibák</w:t>
-      </w:r>
-      <w:r>
-        <w:t>: Hibás jelszót adott meg belépésnél az üzemeltető. Nincs internetelérés. Offline szerverek</w:t>
-      </w:r>
-    </w:p>
-    <w:p>
-      <w:pPr>
-        <w:pStyle w:val="Listaszerbekezds"/>
-        <w:numPr>
-          <w:ilvl w:val="0"/>
-          <w:numId w:val="3"/>
-        </w:numPr>
-      </w:pPr>
-      <w:r>
-        <w:t>Felhasználó</w:t>
-      </w:r>
-      <w:r>
-        <w:t xml:space="preserve"> hozzáférés</w:t>
-      </w:r>
-    </w:p>
-    <w:p>
-      <w:pPr>
-        <w:pStyle w:val="Listaszerbekezds"/>
-        <w:numPr>
-          <w:ilvl w:val="0"/>
-          <w:numId w:val="5"/>
-        </w:numPr>
-      </w:pPr>
-      <w:r>
-        <w:t>Fiók létrehozása</w:t>
-      </w:r>
-    </w:p>
-    <w:p>
-      <w:pPr>
-        <w:pStyle w:val="Listaszerbekezds"/>
-        <w:numPr>
-          <w:ilvl w:val="0"/>
-          <w:numId w:val="5"/>
-        </w:numPr>
-      </w:pPr>
-      <w:r>
-        <w:t>Telítettségi szint</w:t>
-      </w:r>
-      <w:r>
-        <w:t xml:space="preserve"> és típus</w:t>
-      </w:r>
-      <w:r>
-        <w:t xml:space="preserve"> lekérdezés</w:t>
-      </w:r>
-    </w:p>
-    <w:p>
-      <w:pPr>
-        <w:pStyle w:val="Listaszerbekezds"/>
-        <w:numPr>
-          <w:ilvl w:val="0"/>
-          <w:numId w:val="5"/>
-        </w:numPr>
-      </w:pPr>
-      <w:r>
-        <w:t>Útvonaltervezés</w:t>
-      </w:r>
-    </w:p>
-    <w:p>
-      <w:pPr>
-        <w:pStyle w:val="Listaszerbekezds"/>
-        <w:numPr>
-          <w:ilvl w:val="0"/>
-          <w:numId w:val="5"/>
-        </w:numPr>
-      </w:pPr>
-      <w:r>
-        <w:t>Hibabejelentés / Kárbejelentés</w:t>
-      </w:r>
-    </w:p>
-    <w:p>
-      <w:pPr>
-        <w:ind w:left="360"/>
-      </w:pPr>
-    </w:p>
-    <w:p>
-      <w:pPr>
-        <w:ind w:left="360"/>
-      </w:pPr>
-      <w:r>
-        <w:drawing>
-          <wp:inline distT="0" distB="0" distL="0" distR="0" wp14:anchorId="1E769D7A" wp14:editId="62FFED83">
-            <wp:extent cx="4560017" cy="4087641"/>
-            <wp:effectExtent l="0" t="0" r="0" b="8255"/>
-            <wp:docPr id="3" name="Kép 3"/>
-            <wp:cNvGraphicFramePr>
-              <a:graphicFrameLocks xmlns:a="http://schemas.openxmlformats.org/drawingml/2006/main" noChangeAspect="1"/>
-            </wp:cNvGraphicFramePr>
-            <a:graphic xmlns:a="http://schemas.openxmlformats.org/drawingml/2006/main">
-              <a:graphicData uri="http://schemas.openxmlformats.org/drawingml/2006/picture">
-                <pic:pic xmlns:pic="http://schemas.openxmlformats.org/drawingml/2006/picture">
-                  <pic:nvPicPr>
-                    <pic:cNvPr id="1" name=""/>
-                    <pic:cNvPicPr/>
-                  </pic:nvPicPr>
-                  <pic:blipFill>
-                    <a:blip r:embed="rId8"/>
-                    <a:stretch>
-                      <a:fillRect/>
-                    </a:stretch>
-                  </pic:blipFill>
-                  <pic:spPr>
-                    <a:xfrm>
-                      <a:off x="0" y="0"/>
-                      <a:ext cx="4565026" cy="4092131"/>
-                    </a:xfrm>
-                    <a:prstGeom prst="rect">
-                      <a:avLst/>
-                    </a:prstGeom>
-                  </pic:spPr>
-                </pic:pic>
-              </a:graphicData>
-            </a:graphic>
-          </wp:inline>
-        </w:drawing>
-      </w:r>
-    </w:p>
-    <w:p>
-      <w:pPr>
-        <w:pStyle w:val="Listaszerbekezds"/>
-        <w:numPr>
-          <w:ilvl w:val="2"/>
-          <w:numId w:val="3"/>
-        </w:numPr>
-      </w:pPr>
-      <w:r>
-        <w:t>Vevő use casek csomagokra bontva</w:t>
-      </w:r>
-      <w:r>
-        <w:t>, ezt majd megcsináljuk</w:t>
-      </w:r>
-    </w:p>
-    <w:p>
-      <w:pPr>
-        <w:pStyle w:val="Listaszerbekezds"/>
-        <w:numPr>
-          <w:ilvl w:val="2"/>
-          <w:numId w:val="3"/>
-        </w:numPr>
-      </w:pPr>
-      <w:r>
-        <w:t>Forgatókönyv</w:t>
-      </w:r>
-    </w:p>
-    <w:p>
-      <w:r>
-        <w:t xml:space="preserve">A használati esetet az </w:t>
-      </w:r>
-      <w:r>
-        <w:t>felhasználó</w:t>
-      </w:r>
-      <w:r>
-        <w:t xml:space="preserve"> indítja el.</w:t>
-      </w:r>
-    </w:p>
-    <w:p>
-      <w:pPr>
-        <w:pStyle w:val="Listaszerbekezds"/>
-        <w:numPr>
-          <w:ilvl w:val="2"/>
-          <w:numId w:val="3"/>
-        </w:numPr>
-      </w:pPr>
-      <w:r>
-        <w:t>Előfeltétel</w:t>
-      </w:r>
-    </w:p>
-    <w:p>
-      <w:r>
-        <w:t>Az applikáció elérhető és üzemképes. Helymeghatározás és internet elérhetőség van. Sikeres belépés / regisztráció</w:t>
-      </w:r>
-    </w:p>
-    <w:p>
-      <w:pPr>
-        <w:pStyle w:val="Listaszerbekezds"/>
-        <w:numPr>
-          <w:ilvl w:val="2"/>
-          <w:numId w:val="3"/>
-        </w:numPr>
-      </w:pPr>
-      <w:r>
-        <w:t>Folyamat</w:t>
-      </w:r>
-    </w:p>
-    <w:p>
-      <w:r>
+        <w:spacing w:line="240" w:lineRule="auto"/>
+        <w:rPr>
+          <w:rFonts w:cstheme="minorHAnsi"/>
+          <w:kern w:val="2"/>
+          <w14:ligatures w14:val="standardContextual"/>
+        </w:rPr>
+      </w:pPr>
+    </w:p>
+    <w:p>
+      <w:pPr>
+        <w:pStyle w:val="Listaszerbekezds"/>
+        <w:spacing w:line="240" w:lineRule="auto"/>
+        <w:rPr>
+          <w:rFonts w:cstheme="minorHAnsi"/>
+          <w:kern w:val="2"/>
+          <w14:ligatures w14:val="standardContextual"/>
+        </w:rPr>
+      </w:pPr>
+      <w:r>
+        <w:rPr>
+          <w:rFonts w:cstheme="minorHAnsi"/>
+          <w:kern w:val="2"/>
+          <w14:ligatures w14:val="standardContextual"/>
+        </w:rPr>
         <w:t>A folyamat akkor indul el, amikor a felhasználó megnyitja az applikációt.</w:t>
       </w:r>
     </w:p>
     <w:p>
-      <w:r>
+      <w:pPr>
+        <w:pStyle w:val="Listaszerbekezds"/>
+        <w:spacing w:line="240" w:lineRule="auto"/>
+        <w:rPr>
+          <w:rFonts w:cstheme="minorHAnsi"/>
+          <w:kern w:val="2"/>
+          <w14:ligatures w14:val="standardContextual"/>
+        </w:rPr>
+      </w:pPr>
+      <w:r>
+        <w:rPr>
+          <w:rFonts w:cstheme="minorHAnsi"/>
+          <w:kern w:val="2"/>
+          <w14:ligatures w14:val="standardContextual"/>
+        </w:rPr>
         <w:t>Ezután lehetősége van választani a következő folyamatok közül:</w:t>
       </w:r>
     </w:p>
     <w:p>
       <w:pPr>
         <w:pStyle w:val="Listaszerbekezds"/>
-        <w:numPr>
-          <w:ilvl w:val="0"/>
-          <w:numId w:val="5"/>
-        </w:numPr>
-      </w:pPr>
-      <w:r>
-        <w:t xml:space="preserve">Fiók létrehozása: A felhasználó létrehozhat </w:t>
-      </w:r>
-      <w:r>
-        <w:t>saját fiókot, vagy ha már létezik beléphet a már meglévőbe. (bővítés: felhasználónak pontrendszer, jutalmak, testreszabás)</w:t>
+        <w:spacing w:line="240" w:lineRule="auto"/>
+        <w:rPr>
+          <w:rFonts w:cstheme="minorHAnsi"/>
+          <w:kern w:val="2"/>
+          <w14:ligatures w14:val="standardContextual"/>
+        </w:rPr>
+      </w:pPr>
+      <w:r>
+        <w:rPr>
+          <w:rFonts w:cstheme="minorHAnsi"/>
+          <w:kern w:val="2"/>
+          <w14:ligatures w14:val="standardContextual"/>
+        </w:rPr>
+        <w:t xml:space="preserve">Fiók létrehozása: A felhasználó létrehozhat saját fiókot, vagy ha már létezik beléphet a már meglévőbe. (bővítés: felhasználónak pontrendszer, jutalmak, </w:t>
+      </w:r>
+      <w:proofErr w:type="spellStart"/>
+      <w:r>
+        <w:rPr>
+          <w:rFonts w:cstheme="minorHAnsi"/>
+          <w:kern w:val="2"/>
+          <w14:ligatures w14:val="standardContextual"/>
+        </w:rPr>
+        <w:t>testreszabás</w:t>
+      </w:r>
+      <w:proofErr w:type="spellEnd"/>
+      <w:r>
+        <w:rPr>
+          <w:rFonts w:cstheme="minorHAnsi"/>
+          <w:kern w:val="2"/>
+          <w14:ligatures w14:val="standardContextual"/>
+        </w:rPr>
+        <w:t>)</w:t>
       </w:r>
     </w:p>
     <w:p>
@@ -974,16 +948,20 @@
           <w:ilvl w:val="1"/>
           <w:numId w:val="5"/>
         </w:numPr>
-      </w:pPr>
-      <w:r>
-        <w:lastRenderedPageBreak/>
-        <w:t>Telítettségi szint és típus lekérdezés</w:t>
-      </w:r>
-      <w:r>
-        <w:t xml:space="preserve">: </w:t>
-      </w:r>
-      <w:r>
-        <w:t>Egy gyűjtőpontra kattintva látható milyen típusú hulladékok rakhatóak le, valamint a telítettségi szint típusonként, a helyszín környezete és egyéb állapota.</w:t>
+        <w:spacing w:line="240" w:lineRule="auto"/>
+        <w:rPr>
+          <w:rFonts w:cstheme="minorHAnsi"/>
+          <w:kern w:val="2"/>
+          <w14:ligatures w14:val="standardContextual"/>
+        </w:rPr>
+      </w:pPr>
+      <w:r>
+        <w:rPr>
+          <w:rFonts w:cstheme="minorHAnsi"/>
+          <w:kern w:val="2"/>
+          <w14:ligatures w14:val="standardContextual"/>
+        </w:rPr>
+        <w:t>Telítettségi szint és típus lekérdezés: Egy gyűjtőpontra kattintva látható milyen típusú hulladékok rakhatóak le, valamint a telítettségi szint típusonként, a helyszín környezete és egyéb állapota.</w:t>
       </w:r>
     </w:p>
     <w:p>
@@ -993,15 +971,20 @@
           <w:ilvl w:val="1"/>
           <w:numId w:val="5"/>
         </w:numPr>
-      </w:pPr>
-      <w:r>
-        <w:t>Útvonaltervezés</w:t>
-      </w:r>
-      <w:r>
-        <w:t>:</w:t>
-      </w:r>
-      <w:r>
-        <w:t xml:space="preserve"> Található benne egy térképes nézet, ami a felhasználó aktuális pozícióját mutatja és a közelben található hulladékgyűjtőket.</w:t>
+        <w:spacing w:line="240" w:lineRule="auto"/>
+        <w:rPr>
+          <w:rFonts w:cstheme="minorHAnsi"/>
+          <w:kern w:val="2"/>
+          <w14:ligatures w14:val="standardContextual"/>
+        </w:rPr>
+      </w:pPr>
+      <w:r>
+        <w:rPr>
+          <w:rFonts w:cstheme="minorHAnsi"/>
+          <w:kern w:val="2"/>
+          <w14:ligatures w14:val="standardContextual"/>
+        </w:rPr>
+        <w:t>Útvonaltervezés: Található benne egy térképes nézet, ami a felhasználó aktuális pozícióját mutatja és a közelben található hulladékgyűjtőket.</w:t>
       </w:r>
     </w:p>
     <w:p>
@@ -1011,40 +994,85 @@
           <w:ilvl w:val="1"/>
           <w:numId w:val="5"/>
         </w:numPr>
-      </w:pPr>
-      <w:r>
-        <w:t>Hibabejelentés / Kárbejelentés</w:t>
-      </w:r>
-      <w:r>
-        <w:t>:</w:t>
-      </w:r>
-      <w:r>
-        <w:t xml:space="preserve"> Amennyiben a telítettség nem tükrözi a valóságot, a felhasználó módosíthatja azt.</w:t>
-      </w:r>
-    </w:p>
-    <w:p>
-      <w:pPr>
-        <w:pStyle w:val="Listaszerbekezds"/>
-        <w:numPr>
-          <w:ilvl w:val="2"/>
-          <w:numId w:val="3"/>
-        </w:numPr>
-      </w:pPr>
-      <w:r>
-        <w:t>Hibák</w:t>
-      </w:r>
-    </w:p>
-    <w:p>
-      <w:pPr>
-        <w:ind w:left="360"/>
-      </w:pPr>
-      <w:r>
+        <w:spacing w:line="240" w:lineRule="auto"/>
+        <w:rPr>
+          <w:rFonts w:cstheme="minorHAnsi"/>
+          <w:kern w:val="2"/>
+          <w14:ligatures w14:val="standardContextual"/>
+        </w:rPr>
+      </w:pPr>
+      <w:r>
+        <w:rPr>
+          <w:rFonts w:cstheme="minorHAnsi"/>
+          <w:kern w:val="2"/>
+          <w14:ligatures w14:val="standardContextual"/>
+        </w:rPr>
+        <w:t>Hibabejelentés / Kárbejelentés: Amennyiben a telítettség nem tükrözi a valóságot, a felhasználó módosíthatja azt.</w:t>
+      </w:r>
+    </w:p>
+    <w:p>
+      <w:pPr>
+        <w:pStyle w:val="Listaszerbekezds"/>
+        <w:spacing w:line="240" w:lineRule="auto"/>
+        <w:ind w:left="1440"/>
+        <w:rPr>
+          <w:rFonts w:cstheme="minorHAnsi"/>
+          <w:kern w:val="2"/>
+          <w:u w:val="single"/>
+          <w14:ligatures w14:val="standardContextual"/>
+        </w:rPr>
+      </w:pPr>
+    </w:p>
+    <w:p>
+      <w:pPr>
+        <w:pStyle w:val="Listaszerbekezds"/>
+        <w:spacing w:line="240" w:lineRule="auto"/>
+        <w:rPr>
+          <w:b/>
+          <w:bCs/>
+          <w:sz w:val="24"/>
+          <w:szCs w:val="24"/>
+        </w:rPr>
+      </w:pPr>
+      <w:r>
+        <w:rPr>
+          <w:b/>
+          <w:bCs/>
+          <w:sz w:val="24"/>
+          <w:szCs w:val="24"/>
+        </w:rPr>
+        <w:t>Hibák:</w:t>
+      </w:r>
+    </w:p>
+    <w:p>
+      <w:pPr>
+        <w:pStyle w:val="Listaszerbekezds"/>
+        <w:spacing w:line="240" w:lineRule="auto"/>
+      </w:pPr>
+    </w:p>
+    <w:p>
+      <w:pPr>
+        <w:pStyle w:val="Listaszerbekezds"/>
+        <w:spacing w:line="240" w:lineRule="auto"/>
+        <w:rPr>
+          <w:rFonts w:cstheme="minorHAnsi"/>
+          <w:kern w:val="2"/>
+          <w14:ligatures w14:val="standardContextual"/>
+        </w:rPr>
+      </w:pPr>
+      <w:r>
+        <w:rPr>
+          <w:rFonts w:cstheme="minorHAnsi"/>
+          <w:kern w:val="2"/>
+          <w14:ligatures w14:val="standardContextual"/>
+        </w:rPr>
         <w:t xml:space="preserve">Sikertelen bejelentkezés. </w:t>
       </w:r>
     </w:p>
     <w:p>
       <w:pPr>
-        <w:ind w:left="360"/>
+        <w:pStyle w:val="Listaszerbekezds"/>
+        <w:spacing w:line="240" w:lineRule="auto"/>
       </w:pPr>
     </w:p>
     <w:p>
@@ -1052,93 +1080,24 @@
         <w:pStyle w:val="Listaszerbekezds"/>
         <w:numPr>
           <w:ilvl w:val="0"/>
-          <w:numId w:val="3"/>
+          <w:numId w:val="1"/>
         </w:numPr>
-      </w:pPr>
-      <w:r>
-        <w:t>Egy példa aktivitás diagram</w:t>
-      </w:r>
-    </w:p>
-    <w:p>
-      <w:pPr>
-        <w:ind w:left="1440"/>
-      </w:pPr>
-      <w:r>
-        <w:rPr>
-          <w:rFonts w:ascii="Calibri" w:eastAsia="Calibri" w:hAnsi="Calibri" w:cs="Calibri"/>
-          <w:noProof/>
-        </w:rPr>
-        <w:lastRenderedPageBreak/>
-        <w:drawing>
-          <wp:anchor distT="0" distB="0" distL="114300" distR="114300" simplePos="0" relativeHeight="251666432" behindDoc="0" locked="0" layoutInCell="1" allowOverlap="1" wp14:anchorId="5D344A87" wp14:editId="3A1C08B7">
-            <wp:simplePos x="0" y="0"/>
-            <wp:positionH relativeFrom="margin">
-              <wp:posOffset>0</wp:posOffset>
-            </wp:positionH>
-            <wp:positionV relativeFrom="paragraph">
-              <wp:posOffset>0</wp:posOffset>
-            </wp:positionV>
-            <wp:extent cx="5898857" cy="9634760"/>
-            <wp:effectExtent l="0" t="0" r="6985" b="5080"/>
-            <wp:wrapThrough wrapText="bothSides">
-              <wp:wrapPolygon edited="0">
-                <wp:start x="0" y="0"/>
-                <wp:lineTo x="0" y="21569"/>
-                <wp:lineTo x="21556" y="21569"/>
-                <wp:lineTo x="21556" y="0"/>
-                <wp:lineTo x="0" y="0"/>
-              </wp:wrapPolygon>
-            </wp:wrapThrough>
-            <wp:docPr id="7" name="Kép 7"/>
-            <wp:cNvGraphicFramePr>
-              <a:graphicFrameLocks xmlns:a="http://schemas.openxmlformats.org/drawingml/2006/main" noChangeAspect="1"/>
-            </wp:cNvGraphicFramePr>
-            <a:graphic xmlns:a="http://schemas.openxmlformats.org/drawingml/2006/main">
-              <a:graphicData uri="http://schemas.openxmlformats.org/drawingml/2006/picture">
-                <pic:pic xmlns:pic="http://schemas.openxmlformats.org/drawingml/2006/picture">
-                  <pic:nvPicPr>
-                    <pic:cNvPr id="0" name="Picture 4"/>
-                    <pic:cNvPicPr>
-                      <a:picLocks noChangeAspect="1" noChangeArrowheads="1"/>
-                    </pic:cNvPicPr>
-                  </pic:nvPicPr>
-                  <pic:blipFill>
-                    <a:blip r:embed="rId9">
-                      <a:extLst>
-                        <a:ext uri="{28A0092B-C50C-407E-A947-70E740481C1C}">
-                          <a14:useLocalDpi xmlns:a14="http://schemas.microsoft.com/office/drawing/2010/main" val="0"/>
-                        </a:ext>
-                      </a:extLst>
-                    </a:blip>
-                    <a:srcRect/>
-                    <a:stretch>
-                      <a:fillRect/>
-                    </a:stretch>
-                  </pic:blipFill>
-                  <pic:spPr bwMode="auto">
-                    <a:xfrm>
-                      <a:off x="0" y="0"/>
-                      <a:ext cx="5898857" cy="9634760"/>
-                    </a:xfrm>
-                    <a:prstGeom prst="rect">
-                      <a:avLst/>
-                    </a:prstGeom>
-                    <a:noFill/>
-                    <a:ln>
-                      <a:noFill/>
-                    </a:ln>
-                  </pic:spPr>
-                </pic:pic>
-              </a:graphicData>
-            </a:graphic>
-            <wp14:sizeRelH relativeFrom="margin">
-              <wp14:pctWidth>0</wp14:pctWidth>
-            </wp14:sizeRelH>
-            <wp14:sizeRelV relativeFrom="margin">
-              <wp14:pctHeight>0</wp14:pctHeight>
-            </wp14:sizeRelV>
-          </wp:anchor>
-        </w:drawing>
+        <w:spacing w:line="240" w:lineRule="auto"/>
+        <w:rPr>
+          <w:b/>
+          <w:bCs/>
+          <w:sz w:val="24"/>
+          <w:szCs w:val="24"/>
+        </w:rPr>
+      </w:pPr>
+      <w:r>
+        <w:rPr>
+          <w:b/>
+          <w:bCs/>
+          <w:sz w:val="24"/>
+          <w:szCs w:val="24"/>
+        </w:rPr>
+        <w:t>Aktivitási diagram</w:t>
       </w:r>
     </w:p>
     <w:sectPr>
@@ -1154,10 +1113,10 @@
 <file path=word/numbering.xml><?xml version="1.0" encoding="utf-8"?>
 <w:numbering xmlns:wpc="http://schemas.microsoft.com/office/word/2010/wordprocessingCanvas" xmlns:cx="http://schemas.microsoft.com/office/drawing/2014/chartex" xmlns:cx1="http://schemas.microsoft.com/office/drawing/2015/9/8/chartex" xmlns:cx2="http://schemas.microsoft.com/office/drawing/2015/10/21/chartex" xmlns:cx3="http://schemas.microsoft.com/office/drawing/2016/5/9/chartex" xmlns:cx4="http://schemas.microsoft.com/office/drawing/2016/5/10/chartex" xmlns:cx5="http://schemas.microsoft.com/office/drawing/2016/5/11/chartex" xmlns:cx6="http://schemas.microsoft.com/office/drawing/2016/5/12/chartex" xmlns:cx7="http://schemas.microsoft.com/office/drawing/2016/5/13/chartex" xmlns:cx8="http://schemas.microsoft.com/office/drawing/2016/5/14/chartex" xmlns:mc="http://schemas.openxmlformats.org/markup-compatibility/2006" xmlns:aink="http://schemas.microsoft.com/office/drawing/2016/ink" xmlns:am3d="http://schemas.microsoft.com/office/drawing/2017/model3d" xmlns:o="urn:schemas-microsoft-com:office:office" xmlns:oel="http://schemas.microsoft.com/office/2019/extlst" xmlns:r="http://schemas.openxmlformats.org/officeDocument/2006/relationships" xmlns:m="http://schemas.openxmlformats.org/officeDocument/2006/math" xmlns:v="urn:schemas-microsoft-com:vml" xmlns:wp14="http://schemas.microsoft.com/office/word/2010/wordprocessingDrawing" xmlns:wp="http://schemas.openxmlformats.org/drawingml/2006/wordprocessingDrawing" xmlns:w10="urn:schemas-microsoft-com:office:word" xmlns:w="http://schemas.openxmlformats.org/wordprocessingml/2006/main" xmlns:w14="http://schemas.microsoft.com/office/word/2010/wordml" xmlns:w15="http://schemas.microsoft.com/office/word/2012/wordml" xmlns:w16cex="http://schemas.microsoft.com/office/word/2018/wordml/cex" xmlns:w16cid="http://schemas.microsoft.com/office/word/2016/wordml/cid" xmlns:w16="http://schemas.microsoft.com/office/word/2018/wordml" xmlns:w16sdtdh="http://schemas.microsoft.com/office/word/2020/wordml/sdtdatahash" xmlns:w16se="http://schemas.microsoft.com/office/word/2015/wordml/symex" xmlns:wpg="http://schemas.microsoft.com/office/word/2010/wordprocessingGroup" xmlns:wpi="http://schemas.microsoft.com/office/word/2010/wordprocessingInk" xmlns:wne="http://schemas.microsoft.com/office/word/2006/wordml" xmlns:wps="http://schemas.microsoft.com/office/word/2010/wordprocessingShape" mc:Ignorable="w14 w15 w16se w16cid w16 w16cex w16sdtdh wp14">
   <w:abstractNum w:abstractNumId="0" w15:restartNumberingAfterBreak="0">
-    <w:nsid w:val="239E0F93"/>
+    <w:nsid w:val="09C16637"/>
     <w:multiLevelType w:val="hybridMultilevel"/>
-    <w:tmpl w:val="D0E0A3C2"/>
-    <w:lvl w:ilvl="0" w:tplc="A5E0F55E">
+    <w:tmpl w:val="338C1330"/>
+    <w:lvl w:ilvl="0" w:tplc="FFFFFFFF">
       <w:start w:val="3"/>
       <w:numFmt w:val="bullet"/>
       <w:lvlText w:val="-"/>
@@ -1169,91 +1128,91 @@
         <w:rFonts w:ascii="Calibri" w:eastAsiaTheme="minorHAnsi" w:hAnsi="Calibri" w:cs="Calibri" w:hint="default"/>
       </w:rPr>
     </w:lvl>
-    <w:lvl w:ilvl="1" w:tplc="040E0003" w:tentative="1">
+    <w:lvl w:ilvl="1" w:tplc="C2001982">
+      <w:start w:val="1"/>
+      <w:numFmt w:val="bullet"/>
+      <w:lvlText w:val=""/>
+      <w:lvlJc w:val="left"/>
+      <w:pPr>
+        <w:ind w:left="1440" w:hanging="360"/>
+      </w:pPr>
+      <w:rPr>
+        <w:rFonts w:ascii="Symbol" w:hAnsi="Symbol" w:hint="default"/>
+      </w:rPr>
+    </w:lvl>
+    <w:lvl w:ilvl="2" w:tplc="FFFFFFFF" w:tentative="1">
+      <w:start w:val="1"/>
+      <w:numFmt w:val="bullet"/>
+      <w:lvlText w:val=""/>
+      <w:lvlJc w:val="left"/>
+      <w:pPr>
+        <w:ind w:left="2160" w:hanging="360"/>
+      </w:pPr>
+      <w:rPr>
+        <w:rFonts w:ascii="Wingdings" w:hAnsi="Wingdings" w:hint="default"/>
+      </w:rPr>
+    </w:lvl>
+    <w:lvl w:ilvl="3" w:tplc="FFFFFFFF" w:tentative="1">
+      <w:start w:val="1"/>
+      <w:numFmt w:val="bullet"/>
+      <w:lvlText w:val=""/>
+      <w:lvlJc w:val="left"/>
+      <w:pPr>
+        <w:ind w:left="2880" w:hanging="360"/>
+      </w:pPr>
+      <w:rPr>
+        <w:rFonts w:ascii="Symbol" w:hAnsi="Symbol" w:hint="default"/>
+      </w:rPr>
+    </w:lvl>
+    <w:lvl w:ilvl="4" w:tplc="FFFFFFFF" w:tentative="1">
       <w:start w:val="1"/>
       <w:numFmt w:val="bullet"/>
       <w:lvlText w:val="o"/>
       <w:lvlJc w:val="left"/>
       <w:pPr>
-        <w:ind w:left="1440" w:hanging="360"/>
+        <w:ind w:left="3600" w:hanging="360"/>
       </w:pPr>
       <w:rPr>
         <w:rFonts w:ascii="Courier New" w:hAnsi="Courier New" w:cs="Courier New" w:hint="default"/>
       </w:rPr>
     </w:lvl>
-    <w:lvl w:ilvl="2" w:tplc="040E0005" w:tentative="1">
+    <w:lvl w:ilvl="5" w:tplc="FFFFFFFF" w:tentative="1">
       <w:start w:val="1"/>
       <w:numFmt w:val="bullet"/>
       <w:lvlText w:val=""/>
       <w:lvlJc w:val="left"/>
       <w:pPr>
-        <w:ind w:left="2160" w:hanging="360"/>
+        <w:ind w:left="4320" w:hanging="360"/>
       </w:pPr>
       <w:rPr>
         <w:rFonts w:ascii="Wingdings" w:hAnsi="Wingdings" w:hint="default"/>
       </w:rPr>
     </w:lvl>
-    <w:lvl w:ilvl="3" w:tplc="040E0001" w:tentative="1">
+    <w:lvl w:ilvl="6" w:tplc="FFFFFFFF" w:tentative="1">
       <w:start w:val="1"/>
       <w:numFmt w:val="bullet"/>
       <w:lvlText w:val=""/>
       <w:lvlJc w:val="left"/>
       <w:pPr>
-        <w:ind w:left="2880" w:hanging="360"/>
+        <w:ind w:left="5040" w:hanging="360"/>
       </w:pPr>
       <w:rPr>
         <w:rFonts w:ascii="Symbol" w:hAnsi="Symbol" w:hint="default"/>
       </w:rPr>
     </w:lvl>
-    <w:lvl w:ilvl="4" w:tplc="040E0003" w:tentative="1">
+    <w:lvl w:ilvl="7" w:tplc="FFFFFFFF" w:tentative="1">
       <w:start w:val="1"/>
       <w:numFmt w:val="bullet"/>
       <w:lvlText w:val="o"/>
       <w:lvlJc w:val="left"/>
       <w:pPr>
-        <w:ind w:left="3600" w:hanging="360"/>
+        <w:ind w:left="5760" w:hanging="360"/>
       </w:pPr>
       <w:rPr>
         <w:rFonts w:ascii="Courier New" w:hAnsi="Courier New" w:cs="Courier New" w:hint="default"/>
       </w:rPr>
     </w:lvl>
-    <w:lvl w:ilvl="5" w:tplc="040E0005" w:tentative="1">
-      <w:start w:val="1"/>
-      <w:numFmt w:val="bullet"/>
-      <w:lvlText w:val=""/>
-      <w:lvlJc w:val="left"/>
-      <w:pPr>
-        <w:ind w:left="4320" w:hanging="360"/>
-      </w:pPr>
-      <w:rPr>
-        <w:rFonts w:ascii="Wingdings" w:hAnsi="Wingdings" w:hint="default"/>
-      </w:rPr>
-    </w:lvl>
-    <w:lvl w:ilvl="6" w:tplc="040E0001" w:tentative="1">
-      <w:start w:val="1"/>
-      <w:numFmt w:val="bullet"/>
-      <w:lvlText w:val=""/>
-      <w:lvlJc w:val="left"/>
-      <w:pPr>
-        <w:ind w:left="5040" w:hanging="360"/>
-      </w:pPr>
-      <w:rPr>
-        <w:rFonts w:ascii="Symbol" w:hAnsi="Symbol" w:hint="default"/>
-      </w:rPr>
-    </w:lvl>
-    <w:lvl w:ilvl="7" w:tplc="040E0003" w:tentative="1">
-      <w:start w:val="1"/>
-      <w:numFmt w:val="bullet"/>
-      <w:lvlText w:val="o"/>
-      <w:lvlJc w:val="left"/>
-      <w:pPr>
-        <w:ind w:left="5760" w:hanging="360"/>
-      </w:pPr>
-      <w:rPr>
-        <w:rFonts w:ascii="Courier New" w:hAnsi="Courier New" w:cs="Courier New" w:hint="default"/>
-      </w:rPr>
-    </w:lvl>
-    <w:lvl w:ilvl="8" w:tplc="040E0005" w:tentative="1">
+    <w:lvl w:ilvl="8" w:tplc="FFFFFFFF" w:tentative="1">
       <w:start w:val="1"/>
       <w:numFmt w:val="bullet"/>
       <w:lvlText w:val=""/>
@@ -1267,6 +1226,119 @@
     </w:lvl>
   </w:abstractNum>
   <w:abstractNum w:abstractNumId="1" w15:restartNumberingAfterBreak="0">
+    <w:nsid w:val="2A5242BE"/>
+    <w:multiLevelType w:val="hybridMultilevel"/>
+    <w:tmpl w:val="60D2F0D8"/>
+    <w:lvl w:ilvl="0" w:tplc="C2001982">
+      <w:start w:val="1"/>
+      <w:numFmt w:val="bullet"/>
+      <w:lvlText w:val=""/>
+      <w:lvlJc w:val="left"/>
+      <w:pPr>
+        <w:ind w:left="1440" w:hanging="360"/>
+      </w:pPr>
+      <w:rPr>
+        <w:rFonts w:ascii="Symbol" w:hAnsi="Symbol" w:hint="default"/>
+      </w:rPr>
+    </w:lvl>
+    <w:lvl w:ilvl="1" w:tplc="040E0003" w:tentative="1">
+      <w:start w:val="1"/>
+      <w:numFmt w:val="bullet"/>
+      <w:lvlText w:val="o"/>
+      <w:lvlJc w:val="left"/>
+      <w:pPr>
+        <w:ind w:left="2160" w:hanging="360"/>
+      </w:pPr>
+      <w:rPr>
+        <w:rFonts w:ascii="Courier New" w:hAnsi="Courier New" w:cs="Courier New" w:hint="default"/>
+      </w:rPr>
+    </w:lvl>
+    <w:lvl w:ilvl="2" w:tplc="040E0005" w:tentative="1">
+      <w:start w:val="1"/>
+      <w:numFmt w:val="bullet"/>
+      <w:lvlText w:val=""/>
+      <w:lvlJc w:val="left"/>
+      <w:pPr>
+        <w:ind w:left="2880" w:hanging="360"/>
+      </w:pPr>
+      <w:rPr>
+        <w:rFonts w:ascii="Wingdings" w:hAnsi="Wingdings" w:hint="default"/>
+      </w:rPr>
+    </w:lvl>
+    <w:lvl w:ilvl="3" w:tplc="040E0001" w:tentative="1">
+      <w:start w:val="1"/>
+      <w:numFmt w:val="bullet"/>
+      <w:lvlText w:val=""/>
+      <w:lvlJc w:val="left"/>
+      <w:pPr>
+        <w:ind w:left="3600" w:hanging="360"/>
+      </w:pPr>
+      <w:rPr>
+        <w:rFonts w:ascii="Symbol" w:hAnsi="Symbol" w:hint="default"/>
+      </w:rPr>
+    </w:lvl>
+    <w:lvl w:ilvl="4" w:tplc="040E0003" w:tentative="1">
+      <w:start w:val="1"/>
+      <w:numFmt w:val="bullet"/>
+      <w:lvlText w:val="o"/>
+      <w:lvlJc w:val="left"/>
+      <w:pPr>
+        <w:ind w:left="4320" w:hanging="360"/>
+      </w:pPr>
+      <w:rPr>
+        <w:rFonts w:ascii="Courier New" w:hAnsi="Courier New" w:cs="Courier New" w:hint="default"/>
+      </w:rPr>
+    </w:lvl>
+    <w:lvl w:ilvl="5" w:tplc="040E0005" w:tentative="1">
+      <w:start w:val="1"/>
+      <w:numFmt w:val="bullet"/>
+      <w:lvlText w:val=""/>
+      <w:lvlJc w:val="left"/>
+      <w:pPr>
+        <w:ind w:left="5040" w:hanging="360"/>
+      </w:pPr>
+      <w:rPr>
+        <w:rFonts w:ascii="Wingdings" w:hAnsi="Wingdings" w:hint="default"/>
+      </w:rPr>
+    </w:lvl>
+    <w:lvl w:ilvl="6" w:tplc="040E0001" w:tentative="1">
+      <w:start w:val="1"/>
+      <w:numFmt w:val="bullet"/>
+      <w:lvlText w:val=""/>
+      <w:lvlJc w:val="left"/>
+      <w:pPr>
+        <w:ind w:left="5760" w:hanging="360"/>
+      </w:pPr>
+      <w:rPr>
+        <w:rFonts w:ascii="Symbol" w:hAnsi="Symbol" w:hint="default"/>
+      </w:rPr>
+    </w:lvl>
+    <w:lvl w:ilvl="7" w:tplc="040E0003" w:tentative="1">
+      <w:start w:val="1"/>
+      <w:numFmt w:val="bullet"/>
+      <w:lvlText w:val="o"/>
+      <w:lvlJc w:val="left"/>
+      <w:pPr>
+        <w:ind w:left="6480" w:hanging="360"/>
+      </w:pPr>
+      <w:rPr>
+        <w:rFonts w:ascii="Courier New" w:hAnsi="Courier New" w:cs="Courier New" w:hint="default"/>
+      </w:rPr>
+    </w:lvl>
+    <w:lvl w:ilvl="8" w:tplc="040E0005" w:tentative="1">
+      <w:start w:val="1"/>
+      <w:numFmt w:val="bullet"/>
+      <w:lvlText w:val=""/>
+      <w:lvlJc w:val="left"/>
+      <w:pPr>
+        <w:ind w:left="7200" w:hanging="360"/>
+      </w:pPr>
+      <w:rPr>
+        <w:rFonts w:ascii="Wingdings" w:hAnsi="Wingdings" w:hint="default"/>
+      </w:rPr>
+    </w:lvl>
+  </w:abstractNum>
+  <w:abstractNum w:abstractNumId="2" w15:restartNumberingAfterBreak="0">
     <w:nsid w:val="324126E2"/>
     <w:multiLevelType w:val="hybridMultilevel"/>
     <w:tmpl w:val="B6BE4BAC"/>
@@ -1352,110 +1424,18 @@
       </w:pPr>
     </w:lvl>
   </w:abstractNum>
-  <w:abstractNum w:abstractNumId="2" w15:restartNumberingAfterBreak="0">
-    <w:nsid w:val="43F54729"/>
+  <w:abstractNum w:abstractNumId="3" w15:restartNumberingAfterBreak="0">
+    <w:nsid w:val="62F81CCC"/>
     <w:multiLevelType w:val="hybridMultilevel"/>
-    <w:tmpl w:val="AF60A7DA"/>
-    <w:lvl w:ilvl="0" w:tplc="E62843CE">
+    <w:tmpl w:val="4A4A79DA"/>
+    <w:lvl w:ilvl="0" w:tplc="040E000F">
       <w:start w:val="1"/>
       <w:numFmt w:val="decimal"/>
       <w:lvlText w:val="%1."/>
       <w:lvlJc w:val="left"/>
       <w:pPr>
-        <w:ind w:left="1080" w:hanging="360"/>
-      </w:pPr>
-      <w:rPr>
-        <w:rFonts w:hint="default"/>
-      </w:rPr>
-    </w:lvl>
-    <w:lvl w:ilvl="1" w:tplc="040E0019">
-      <w:start w:val="1"/>
-      <w:numFmt w:val="lowerLetter"/>
-      <w:lvlText w:val="%2."/>
-      <w:lvlJc w:val="left"/>
-      <w:pPr>
-        <w:ind w:left="1800" w:hanging="360"/>
-      </w:pPr>
-    </w:lvl>
-    <w:lvl w:ilvl="2" w:tplc="040E001B">
-      <w:start w:val="1"/>
-      <w:numFmt w:val="lowerRoman"/>
-      <w:lvlText w:val="%3."/>
-      <w:lvlJc w:val="right"/>
-      <w:pPr>
-        <w:ind w:left="2520" w:hanging="180"/>
-      </w:pPr>
-    </w:lvl>
-    <w:lvl w:ilvl="3" w:tplc="040E000F" w:tentative="1">
-      <w:start w:val="1"/>
-      <w:numFmt w:val="decimal"/>
-      <w:lvlText w:val="%4."/>
-      <w:lvlJc w:val="left"/>
-      <w:pPr>
-        <w:ind w:left="3240" w:hanging="360"/>
-      </w:pPr>
-    </w:lvl>
-    <w:lvl w:ilvl="4" w:tplc="040E0019" w:tentative="1">
-      <w:start w:val="1"/>
-      <w:numFmt w:val="lowerLetter"/>
-      <w:lvlText w:val="%5."/>
-      <w:lvlJc w:val="left"/>
-      <w:pPr>
-        <w:ind w:left="3960" w:hanging="360"/>
-      </w:pPr>
-    </w:lvl>
-    <w:lvl w:ilvl="5" w:tplc="040E001B" w:tentative="1">
-      <w:start w:val="1"/>
-      <w:numFmt w:val="lowerRoman"/>
-      <w:lvlText w:val="%6."/>
-      <w:lvlJc w:val="right"/>
-      <w:pPr>
-        <w:ind w:left="4680" w:hanging="180"/>
-      </w:pPr>
-    </w:lvl>
-    <w:lvl w:ilvl="6" w:tplc="040E000F" w:tentative="1">
-      <w:start w:val="1"/>
-      <w:numFmt w:val="decimal"/>
-      <w:lvlText w:val="%7."/>
-      <w:lvlJc w:val="left"/>
-      <w:pPr>
-        <w:ind w:left="5400" w:hanging="360"/>
-      </w:pPr>
-    </w:lvl>
-    <w:lvl w:ilvl="7" w:tplc="040E0019" w:tentative="1">
-      <w:start w:val="1"/>
-      <w:numFmt w:val="lowerLetter"/>
-      <w:lvlText w:val="%8."/>
-      <w:lvlJc w:val="left"/>
-      <w:pPr>
-        <w:ind w:left="6120" w:hanging="360"/>
-      </w:pPr>
-    </w:lvl>
-    <w:lvl w:ilvl="8" w:tplc="040E001B" w:tentative="1">
-      <w:start w:val="1"/>
-      <w:numFmt w:val="lowerRoman"/>
-      <w:lvlText w:val="%9."/>
-      <w:lvlJc w:val="right"/>
-      <w:pPr>
-        <w:ind w:left="6840" w:hanging="180"/>
-      </w:pPr>
-    </w:lvl>
-  </w:abstractNum>
-  <w:abstractNum w:abstractNumId="3" w15:restartNumberingAfterBreak="0">
-    <w:nsid w:val="610301BD"/>
-    <w:multiLevelType w:val="hybridMultilevel"/>
-    <w:tmpl w:val="47DC242A"/>
-    <w:lvl w:ilvl="0" w:tplc="040E000F">
-      <w:start w:val="1"/>
-      <w:numFmt w:val="decimal"/>
-      <w:lvlText w:val="%1."/>
-      <w:lvlJc w:val="left"/>
-      <w:pPr>
         <w:ind w:left="720" w:hanging="360"/>
       </w:pPr>
-      <w:rPr>
-        <w:rFonts w:hint="default"/>
-      </w:rPr>
     </w:lvl>
     <w:lvl w:ilvl="1" w:tplc="040E0019" w:tentative="1">
       <w:start w:val="1"/>
@@ -1643,20 +1623,20 @@
       </w:rPr>
     </w:lvl>
   </w:abstractNum>
-  <w:num w:numId="1" w16cid:durableId="242027868">
+  <w:num w:numId="1" w16cid:durableId="1960993430">
     <w:abstractNumId w:val="3"/>
   </w:num>
-  <w:num w:numId="2" w16cid:durableId="1038747767">
+  <w:num w:numId="2" w16cid:durableId="1387871006">
+    <w:abstractNumId w:val="4"/>
+  </w:num>
+  <w:num w:numId="3" w16cid:durableId="1903976269">
     <w:abstractNumId w:val="2"/>
   </w:num>
-  <w:num w:numId="3" w16cid:durableId="1951934517">
+  <w:num w:numId="4" w16cid:durableId="898172815">
     <w:abstractNumId w:val="1"/>
   </w:num>
-  <w:num w:numId="4" w16cid:durableId="835849118">
+  <w:num w:numId="5" w16cid:durableId="418185366">
     <w:abstractNumId w:val="0"/>
-  </w:num>
-  <w:num w:numId="5" w16cid:durableId="365718357">
-    <w:abstractNumId w:val="4"/>
   </w:num>
 </w:numbering>
 </file>
@@ -1666,15 +1646,17 @@
   <w:docDefaults>
     <w:rPrDefault>
       <w:rPr>
-        <w:rFonts w:asciiTheme="minorHAnsi" w:eastAsiaTheme="minorHAnsi" w:hAnsiTheme="minorHAnsi" w:cstheme="minorHAnsi"/>
-        <w:kern w:val="2"/>
+        <w:rFonts w:asciiTheme="minorHAnsi" w:eastAsiaTheme="minorHAnsi" w:hAnsiTheme="minorHAnsi" w:cstheme="minorBidi"/>
         <w:sz w:val="22"/>
         <w:szCs w:val="22"/>
         <w:lang w:val="hu-HU" w:eastAsia="en-US" w:bidi="ar-SA"/>
-        <w14:ligatures w14:val="standardContextual"/>
       </w:rPr>
     </w:rPrDefault>
-    <w:pPrDefault/>
+    <w:pPrDefault>
+      <w:pPr>
+        <w:spacing w:after="160" w:line="259" w:lineRule="auto"/>
+      </w:pPr>
+    </w:pPrDefault>
   </w:docDefaults>
   <w:latentStyles w:defLockedState="0" w:defUIPriority="99" w:defSemiHidden="0" w:defUnhideWhenUsed="0" w:defQFormat="0" w:count="376">
     <w:lsdException w:name="Normal" w:uiPriority="0" w:qFormat="1"/>
@@ -2057,7 +2039,6 @@
   <w:style w:type="paragraph" w:default="1" w:styleId="Norml">
     <w:name w:val="Normal"/>
     <w:qFormat/>
-    <w:rsid w:val="00EC6A88"/>
   </w:style>
   <w:style w:type="character" w:default="1" w:styleId="Bekezdsalapbettpusa">
     <w:name w:val="Default Paragraph Font"/>
@@ -2091,7 +2072,7 @@
     <w:basedOn w:val="Norml"/>
     <w:uiPriority w:val="34"/>
     <w:qFormat/>
-    <w:rsid w:val="002B0454"/>
+    <w:rsid w:val="00F433B0"/>
     <w:pPr>
       <w:ind w:left="720"/>
       <w:contextualSpacing/>

--- a/Sprint4-KövetelménySpecifikacio/funkcionális követelmények.docx
+++ b/Sprint4-KövetelménySpecifikacio/funkcionális követelmények.docx
@@ -600,51 +600,7 @@
           <w:szCs w:val="24"/>
           <w:u w:val="single"/>
         </w:rPr>
-        <w:t xml:space="preserve">A felhasználó </w:t>
-      </w:r>
-      <w:proofErr w:type="spellStart"/>
-      <w:r>
-        <w:rPr>
-          <w:b/>
-          <w:bCs/>
-          <w:sz w:val="24"/>
-          <w:szCs w:val="24"/>
-          <w:u w:val="single"/>
-        </w:rPr>
-        <w:t>use</w:t>
-      </w:r>
-      <w:proofErr w:type="spellEnd"/>
-      <w:r>
-        <w:rPr>
-          <w:b/>
-          <w:bCs/>
-          <w:sz w:val="24"/>
-          <w:szCs w:val="24"/>
-          <w:u w:val="single"/>
-        </w:rPr>
-        <w:t xml:space="preserve"> </w:t>
-      </w:r>
-      <w:proofErr w:type="spellStart"/>
-      <w:r>
-        <w:rPr>
-          <w:b/>
-          <w:bCs/>
-          <w:sz w:val="24"/>
-          <w:szCs w:val="24"/>
-          <w:u w:val="single"/>
-        </w:rPr>
-        <w:t>casek</w:t>
-      </w:r>
-      <w:proofErr w:type="spellEnd"/>
-      <w:r>
-        <w:rPr>
-          <w:b/>
-          <w:bCs/>
-          <w:sz w:val="24"/>
-          <w:szCs w:val="24"/>
-          <w:u w:val="single"/>
-        </w:rPr>
-        <w:t xml:space="preserve"> csomagokra bontva</w:t>
+        <w:t>A felhasználó use casek csomagokra bontva</w:t>
       </w:r>
     </w:p>
     <w:p>
@@ -656,23 +612,7 @@
         <w:t xml:space="preserve">Az alábbi </w:t>
       </w:r>
       <w:r>
-        <w:t xml:space="preserve">csomagokban a vevő </w:t>
-      </w:r>
-      <w:proofErr w:type="spellStart"/>
-      <w:r>
-        <w:t>use</w:t>
-      </w:r>
-      <w:proofErr w:type="spellEnd"/>
-      <w:r>
-        <w:t xml:space="preserve"> </w:t>
-      </w:r>
-      <w:proofErr w:type="spellStart"/>
-      <w:r>
-        <w:t>casek</w:t>
-      </w:r>
-      <w:proofErr w:type="spellEnd"/>
-      <w:r>
-        <w:t xml:space="preserve"> vannak tovább bontva, a rendszer könnyebb megértése érdekében.</w:t>
+        <w:t>csomagokban a vevő use casek vannak tovább bontva, a rendszer könnyebb megértése érdekében.</w:t>
       </w:r>
     </w:p>
     <w:p>
@@ -1097,7 +1037,6 @@
         </w:rPr>
         <w:t xml:space="preserve">Fiók létrehozása: A felhasználó létrehozhat saját fiókot, vagy ha már létezik beléphet a már meglévőbe. (bővítés: felhasználónak pontrendszer, jutalmak, </w:t>
       </w:r>
-      <w:proofErr w:type="spellStart"/>
       <w:r>
         <w:rPr>
           <w:rFonts w:cstheme="minorHAnsi"/>
@@ -1106,7 +1045,6 @@
         </w:rPr>
         <w:t>testreszabás</w:t>
       </w:r>
-      <w:proofErr w:type="spellEnd"/>
       <w:r>
         <w:rPr>
           <w:rFonts w:cstheme="minorHAnsi"/>
@@ -1286,6 +1224,79 @@
           <w:szCs w:val="24"/>
         </w:rPr>
       </w:pPr>
+      <w:r>
+        <w:rPr>
+          <w:b/>
+          <w:bCs/>
+          <w:sz w:val="24"/>
+          <w:szCs w:val="24"/>
+        </w:rPr>
+        <w:t>Telítettség lekérdezésére aktivitási diagram</w:t>
+      </w:r>
+    </w:p>
+    <w:p>
+      <w:pPr>
+        <w:spacing w:line="240" w:lineRule="auto"/>
+        <w:ind w:left="360"/>
+        <w:rPr>
+          <w:sz w:val="24"/>
+          <w:szCs w:val="24"/>
+        </w:rPr>
+      </w:pPr>
+      <w:r>
+        <w:rPr>
+          <w:noProof/>
+        </w:rPr>
+        <w:lastRenderedPageBreak/>
+        <w:drawing>
+          <wp:inline distT="0" distB="0" distL="0" distR="0" wp14:anchorId="4B4F061D" wp14:editId="236D9C90">
+            <wp:extent cx="5252085" cy="8892540"/>
+            <wp:effectExtent l="0" t="0" r="5715" b="3810"/>
+            <wp:docPr id="8" name="Kép 8"/>
+            <wp:cNvGraphicFramePr>
+              <a:graphicFrameLocks xmlns:a="http://schemas.openxmlformats.org/drawingml/2006/main" noChangeAspect="1"/>
+            </wp:cNvGraphicFramePr>
+            <a:graphic xmlns:a="http://schemas.openxmlformats.org/drawingml/2006/main">
+              <a:graphicData uri="http://schemas.openxmlformats.org/drawingml/2006/picture">
+                <pic:pic xmlns:pic="http://schemas.openxmlformats.org/drawingml/2006/picture">
+                  <pic:nvPicPr>
+                    <pic:cNvPr id="0" name="Picture 2"/>
+                    <pic:cNvPicPr>
+                      <a:picLocks noChangeAspect="1" noChangeArrowheads="1"/>
+                    </pic:cNvPicPr>
+                  </pic:nvPicPr>
+                  <pic:blipFill>
+                    <a:blip r:embed="rId11">
+                      <a:extLst>
+                        <a:ext uri="{28A0092B-C50C-407E-A947-70E740481C1C}">
+                          <a14:useLocalDpi xmlns:a14="http://schemas.microsoft.com/office/drawing/2010/main" val="0"/>
+                        </a:ext>
+                      </a:extLst>
+                    </a:blip>
+                    <a:srcRect/>
+                    <a:stretch>
+                      <a:fillRect/>
+                    </a:stretch>
+                  </pic:blipFill>
+                  <pic:spPr bwMode="auto">
+                    <a:xfrm>
+                      <a:off x="0" y="0"/>
+                      <a:ext cx="5252085" cy="8892540"/>
+                    </a:xfrm>
+                    <a:prstGeom prst="rect">
+                      <a:avLst/>
+                    </a:prstGeom>
+                    <a:noFill/>
+                    <a:ln>
+                      <a:noFill/>
+                    </a:ln>
+                  </pic:spPr>
+                </pic:pic>
+              </a:graphicData>
+            </a:graphic>
+          </wp:inline>
+        </w:drawing>
+      </w:r>
     </w:p>
     <w:sectPr>
       <w:pgSz w:w="11906" w:h="16838"/>
